--- a/docs/success.docx
+++ b/docs/success.docx
@@ -40,60 +40,22 @@
           <w:sz w:val="40"/>
         </w:rPr>
       </w:pPr>
-      <w:proofErr w:type="gramStart"/>
       <w:r>
         <w:rPr>
           <w:sz w:val="40"/>
         </w:rPr>
-        <w:t>a</w:t>
-      </w:r>
-      <w:proofErr w:type="gramEnd"/>
+        <w:t>a guide to</w:t>
+      </w:r>
       <w:r>
         <w:rPr>
           <w:sz w:val="40"/>
         </w:rPr>
-        <w:t xml:space="preserve"> guide to</w:t>
-      </w:r>
-      <w:r>
-        <w:rPr>
-          <w:sz w:val="40"/>
-        </w:rPr>
         <w:t xml:space="preserve"> improving in math class</w:t>
       </w:r>
     </w:p>
     <w:p>
       <w:pPr>
         <w:ind w:left="-540" w:right="-720"/>
-      </w:pPr>
-    </w:p>
-    <w:p>
-      <w:pPr>
-        <w:ind w:left="-540" w:right="-720"/>
-        <w:jc w:val="center"/>
-      </w:pPr>
-    </w:p>
-    <w:p>
-      <w:pPr>
-        <w:ind w:left="-540" w:right="-720"/>
-        <w:jc w:val="center"/>
-      </w:pPr>
-    </w:p>
-    <w:p>
-      <w:pPr>
-        <w:ind w:left="-540" w:right="-720"/>
-        <w:jc w:val="center"/>
-      </w:pPr>
-    </w:p>
-    <w:p>
-      <w:pPr>
-        <w:ind w:left="-540" w:right="-720"/>
-        <w:jc w:val="center"/>
-      </w:pPr>
-    </w:p>
-    <w:p>
-      <w:pPr>
-        <w:ind w:left="-540" w:right="-720"/>
-        <w:jc w:val="center"/>
       </w:pPr>
     </w:p>
     <w:p>
@@ -108,13 +70,13 @@
         <mc:AlternateContent>
           <mc:Choice Requires="wps">
             <w:drawing>
-              <wp:anchor distT="0" distB="0" distL="114300" distR="114300" simplePos="0" relativeHeight="251666432" behindDoc="0" locked="0" layoutInCell="1" allowOverlap="1" wp14:anchorId="3901137A" wp14:editId="49A4AACA">
+              <wp:anchor distT="0" distB="0" distL="114300" distR="114300" simplePos="0" relativeHeight="251666432" behindDoc="0" locked="0" layoutInCell="1" allowOverlap="1" wp14:anchorId="3901137A" wp14:editId="6C2517EB">
                 <wp:simplePos x="0" y="0"/>
                 <wp:positionH relativeFrom="margin">
                   <wp:posOffset>1371600</wp:posOffset>
                 </wp:positionH>
                 <wp:positionV relativeFrom="paragraph">
-                  <wp:posOffset>52705</wp:posOffset>
+                  <wp:posOffset>114935</wp:posOffset>
                 </wp:positionV>
                 <wp:extent cx="2667000" cy="1371600"/>
                 <wp:effectExtent l="76200" t="25400" r="0" b="101600"/>
@@ -271,7 +233,7 @@
           </mc:Choice>
           <mc:Fallback>
             <w:pict>
-              <v:shape id="12-Point Star 7" o:spid="_x0000_s1026" style="position:absolute;left:0;text-align:left;margin-left:108pt;margin-top:4.15pt;width:210pt;height:108pt;z-index:251666432;visibility:visible;mso-wrap-style:square;mso-width-percent:0;mso-height-percent:0;mso-wrap-distance-left:9pt;mso-wrap-distance-top:0;mso-wrap-distance-right:9pt;mso-wrap-distance-bottom:0;mso-position-horizontal:absolute;mso-position-horizontal-relative:margin;mso-position-vertical:absolute;mso-position-vertical-relative:text;mso-width-percent:0;mso-height-percent:0;mso-width-relative:margin;mso-height-relative:margin;v-text-anchor:middle" coordsize="2667000,1371600" o:spt="100" o:gfxdata="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" adj="-11796480,,5400" path="m0,685800l367453,552676,178655,342900,626305,322100,666750,91880,1074649,188976,1333500,,1592351,188976,2000250,91880,2040695,322100,2488345,342900,2299547,552676,2667000,685800,2299547,818924,2488345,1028700,2040695,1049500,2000250,1279720,1592351,1182624,1333500,1371600,1074649,1182624,666750,1279720,626305,1049500,178655,1028700,367453,818924,,685800xe" fillcolor="#4f81bd [3204]" strokecolor="#4579b8 [3044]">
+              <v:shape id="12-Point Star 7" o:spid="_x0000_s1026" style="position:absolute;left:0;text-align:left;margin-left:108pt;margin-top:9.05pt;width:210pt;height:108pt;z-index:251666432;visibility:visible;mso-wrap-style:square;mso-width-percent:0;mso-height-percent:0;mso-wrap-distance-left:9pt;mso-wrap-distance-top:0;mso-wrap-distance-right:9pt;mso-wrap-distance-bottom:0;mso-position-horizontal:absolute;mso-position-horizontal-relative:margin;mso-position-vertical:absolute;mso-position-vertical-relative:text;mso-width-percent:0;mso-height-percent:0;mso-width-relative:margin;mso-height-relative:margin;v-text-anchor:middle" coordsize="2667000,1371600" o:spt="100" o:gfxdata="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" adj="-11796480,,5400" path="m0,685800l367453,552676,178655,342900,626305,322100,666750,91880,1074649,188976,1333500,,1592351,188976,2000250,91880,2040695,322100,2488345,342900,2299547,552676,2667000,685800,2299547,818924,2488345,1028700,2040695,1049500,2000250,1279720,1592351,1182624,1333500,1371600,1074649,1182624,666750,1279720,626305,1049500,178655,1028700,367453,818924,,685800xe" fillcolor="#4f81bd [3204]" strokecolor="#4579b8 [3044]">
                 <v:fill color2="#a7bfde [1620]" rotate="t" type="gradient">
                   <o:fill v:ext="view" type="gradientUnscaled"/>
                 </v:fill>
@@ -388,7 +350,7 @@
         <mc:AlternateContent>
           <mc:Choice Requires="wps">
             <w:drawing>
-              <wp:anchor distT="0" distB="0" distL="114300" distR="114300" simplePos="0" relativeHeight="251659264" behindDoc="0" locked="0" layoutInCell="1" allowOverlap="1" wp14:anchorId="3879523E" wp14:editId="2B2D1CAF">
+              <wp:anchor distT="0" distB="0" distL="114300" distR="114300" simplePos="0" relativeHeight="251659264" behindDoc="0" locked="0" layoutInCell="1" allowOverlap="1" wp14:anchorId="3879523E" wp14:editId="2733F33C">
                 <wp:simplePos x="0" y="0"/>
                 <wp:positionH relativeFrom="margin">
                   <wp:align>center</wp:align>
@@ -1511,6 +1473,36 @@
     <w:p>
       <w:pPr>
         <w:ind w:left="-540" w:right="-720"/>
+        <w:jc w:val="center"/>
+      </w:pPr>
+    </w:p>
+    <w:p>
+      <w:pPr>
+        <w:ind w:left="-540" w:right="-720"/>
+        <w:jc w:val="center"/>
+      </w:pPr>
+    </w:p>
+    <w:p>
+      <w:pPr>
+        <w:ind w:left="-540" w:right="-720"/>
+        <w:jc w:val="center"/>
+      </w:pPr>
+    </w:p>
+    <w:p>
+      <w:pPr>
+        <w:ind w:left="-540" w:right="-720"/>
+        <w:jc w:val="center"/>
+      </w:pPr>
+    </w:p>
+    <w:p>
+      <w:pPr>
+        <w:ind w:left="-540" w:right="-720"/>
+        <w:jc w:val="center"/>
+      </w:pPr>
+    </w:p>
+    <w:p>
+      <w:pPr>
+        <w:ind w:left="-540" w:right="-720"/>
       </w:pPr>
       <w:r>
         <w:rPr>
@@ -1519,13 +1511,13 @@
         <mc:AlternateContent>
           <mc:Choice Requires="wps">
             <w:drawing>
-              <wp:anchor distT="0" distB="0" distL="114300" distR="114300" simplePos="0" relativeHeight="251668480" behindDoc="0" locked="0" layoutInCell="1" allowOverlap="1" wp14:anchorId="17E150E8" wp14:editId="15F1664E">
+              <wp:anchor distT="0" distB="0" distL="114300" distR="114300" simplePos="0" relativeHeight="251668480" behindDoc="0" locked="0" layoutInCell="1" allowOverlap="1" wp14:anchorId="17E150E8" wp14:editId="74AB7393">
                 <wp:simplePos x="0" y="0"/>
                 <wp:positionH relativeFrom="column">
                   <wp:posOffset>3657600</wp:posOffset>
                 </wp:positionH>
                 <wp:positionV relativeFrom="paragraph">
-                  <wp:posOffset>959485</wp:posOffset>
+                  <wp:posOffset>13970</wp:posOffset>
                 </wp:positionV>
                 <wp:extent cx="2057400" cy="1143000"/>
                 <wp:effectExtent l="76200" t="25400" r="0" b="101600"/>
@@ -1685,7 +1677,7 @@
           </mc:Choice>
           <mc:Fallback>
             <w:pict>
-              <v:shape id="12-Point Star 8" o:spid="_x0000_s1028" style="position:absolute;left:0;text-align:left;margin-left:4in;margin-top:75.55pt;width:162pt;height:90pt;z-index:251668480;visibility:visible;mso-wrap-style:square;mso-width-percent:0;mso-height-percent:0;mso-wrap-distance-left:9pt;mso-wrap-distance-top:0;mso-wrap-distance-right:9pt;mso-wrap-distance-bottom:0;mso-position-horizontal:absolute;mso-position-horizontal-relative:text;mso-position-vertical:absolute;mso-position-vertical-relative:text;mso-width-percent:0;mso-height-percent:0;mso-width-relative:margin;mso-height-relative:margin;v-text-anchor:middle" coordsize="2057400,1143000" o:spt="100" o:gfxdata="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" adj="-11796480,,5400" path="m0,571500l283464,460564,137820,285750,483149,268416,514350,76566,829015,157480,1028700,,1228385,157480,1543050,76566,1574251,268416,1919580,285750,1773936,460564,2057400,571500,1773936,682436,1919580,857250,1574251,874584,1543050,1066434,1228385,985520,1028700,1143000,829015,985520,514350,1066434,483149,874584,137820,857250,283464,682436,,571500xe" fillcolor="#4f81bd [3204]" strokecolor="#4579b8 [3044]">
+              <v:shape id="12-Point Star 8" o:spid="_x0000_s1028" style="position:absolute;left:0;text-align:left;margin-left:4in;margin-top:1.1pt;width:162pt;height:90pt;z-index:251668480;visibility:visible;mso-wrap-style:square;mso-width-percent:0;mso-height-percent:0;mso-wrap-distance-left:9pt;mso-wrap-distance-top:0;mso-wrap-distance-right:9pt;mso-wrap-distance-bottom:0;mso-position-horizontal:absolute;mso-position-horizontal-relative:text;mso-position-vertical:absolute;mso-position-vertical-relative:text;mso-width-percent:0;mso-height-percent:0;mso-width-relative:margin;mso-height-relative:margin;v-text-anchor:middle" coordsize="2057400,1143000" o:spt="100" o:gfxdata="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" adj="-11796480,,5400" path="m0,571500l283464,460564,137820,285750,483149,268416,514350,76566,829015,157480,1028700,,1228385,157480,1543050,76566,1574251,268416,1919580,285750,1773936,460564,2057400,571500,1773936,682436,1919580,857250,1574251,874584,1543050,1066434,1228385,985520,1028700,1143000,829015,985520,514350,1066434,483149,874584,137820,857250,283464,682436,,571500xe" fillcolor="#4f81bd [3204]" strokecolor="#4579b8 [3044]">
                 <v:fill color2="#a7bfde [1620]" rotate="t" type="gradient">
                   <o:fill v:ext="view" type="gradientUnscaled"/>
                 </v:fill>
@@ -1791,13 +1783,13 @@
         <mc:AlternateContent>
           <mc:Choice Requires="wps">
             <w:drawing>
-              <wp:anchor distT="0" distB="0" distL="114300" distR="114300" simplePos="0" relativeHeight="251660288" behindDoc="0" locked="0" layoutInCell="1" allowOverlap="1" wp14:anchorId="3ECF198D" wp14:editId="79BAFFB9">
+              <wp:anchor distT="0" distB="0" distL="114300" distR="114300" simplePos="0" relativeHeight="251660288" behindDoc="0" locked="0" layoutInCell="1" allowOverlap="1" wp14:anchorId="3ECF198D" wp14:editId="1DD7A396">
                 <wp:simplePos x="0" y="0"/>
                 <wp:positionH relativeFrom="column">
                   <wp:posOffset>-228600</wp:posOffset>
                 </wp:positionH>
                 <wp:positionV relativeFrom="paragraph">
-                  <wp:posOffset>959485</wp:posOffset>
+                  <wp:posOffset>128270</wp:posOffset>
                 </wp:positionV>
                 <wp:extent cx="2057400" cy="1143000"/>
                 <wp:effectExtent l="76200" t="25400" r="0" b="101600"/>
@@ -1913,7 +1905,7 @@
           </mc:Choice>
           <mc:Fallback>
             <w:pict>
-              <v:shape id="12-Point Star 4" o:spid="_x0000_s1029" style="position:absolute;left:0;text-align:left;margin-left:-17.95pt;margin-top:75.55pt;width:162pt;height:90pt;z-index:251660288;visibility:visible;mso-wrap-style:square;mso-width-percent:0;mso-height-percent:0;mso-wrap-distance-left:9pt;mso-wrap-distance-top:0;mso-wrap-distance-right:9pt;mso-wrap-distance-bottom:0;mso-position-horizontal:absolute;mso-position-horizontal-relative:text;mso-position-vertical:absolute;mso-position-vertical-relative:text;mso-width-percent:0;mso-height-percent:0;mso-width-relative:margin;mso-height-relative:margin;v-text-anchor:middle" coordsize="2057400,1143000" o:spt="100" o:gfxdata="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" adj="-11796480,,5400" path="m0,571500l283464,460564,137820,285750,483149,268416,514350,76566,829015,157480,1028700,,1228385,157480,1543050,76566,1574251,268416,1919580,285750,1773936,460564,2057400,571500,1773936,682436,1919580,857250,1574251,874584,1543050,1066434,1228385,985520,1028700,1143000,829015,985520,514350,1066434,483149,874584,137820,857250,283464,682436,,571500xe" fillcolor="#4f81bd [3204]" strokecolor="#4579b8 [3044]">
+              <v:shape id="12-Point Star 4" o:spid="_x0000_s1029" style="position:absolute;left:0;text-align:left;margin-left:-17.95pt;margin-top:10.1pt;width:162pt;height:90pt;z-index:251660288;visibility:visible;mso-wrap-style:square;mso-width-percent:0;mso-height-percent:0;mso-wrap-distance-left:9pt;mso-wrap-distance-top:0;mso-wrap-distance-right:9pt;mso-wrap-distance-bottom:0;mso-position-horizontal:absolute;mso-position-horizontal-relative:text;mso-position-vertical:absolute;mso-position-vertical-relative:text;mso-width-percent:0;mso-height-percent:0;mso-width-relative:margin;mso-height-relative:margin;v-text-anchor:middle" coordsize="2057400,1143000" o:spt="100" o:gfxdata="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" adj="-11796480,,5400" path="m0,571500l283464,460564,137820,285750,483149,268416,514350,76566,829015,157480,1028700,,1228385,157480,1543050,76566,1574251,268416,1919580,285750,1773936,460564,2057400,571500,1773936,682436,1919580,857250,1574251,874584,1543050,1066434,1228385,985520,1028700,1143000,829015,985520,514350,1066434,483149,874584,137820,857250,283464,682436,,571500xe" fillcolor="#4f81bd [3204]" strokecolor="#4579b8 [3044]">
                 <v:fill color2="#a7bfde [1620]" rotate="t" type="gradient">
                   <o:fill v:ext="view" type="gradientUnscaled"/>
                 </v:fill>
@@ -1968,6 +1960,144 @@
           </mc:Fallback>
         </mc:AlternateContent>
       </w:r>
+    </w:p>
+    <w:p>
+      <w:pPr>
+        <w:ind w:left="-540" w:right="-720"/>
+      </w:pPr>
+    </w:p>
+    <w:p>
+      <w:pPr>
+        <w:ind w:left="-540" w:right="-720"/>
+      </w:pPr>
+    </w:p>
+    <w:p>
+      <w:pPr>
+        <w:ind w:left="-540" w:right="-720"/>
+      </w:pPr>
+    </w:p>
+    <w:p>
+      <w:pPr>
+        <w:ind w:left="-540" w:right="-720"/>
+      </w:pPr>
+    </w:p>
+    <w:p>
+      <w:pPr>
+        <w:ind w:right="-720"/>
+      </w:pPr>
+    </w:p>
+    <w:p>
+      <w:pPr>
+        <w:ind w:left="-540" w:right="-720"/>
+      </w:pPr>
+    </w:p>
+    <w:p>
+      <w:pPr>
+        <w:ind w:left="-540" w:right="-720"/>
+      </w:pPr>
+    </w:p>
+    <w:p>
+      <w:pPr>
+        <w:ind w:left="-540" w:right="-720"/>
+        <w:rPr>
+          <w:sz w:val="40"/>
+        </w:rPr>
+      </w:pPr>
+      <w:r>
+        <w:rPr>
+          <w:sz w:val="40"/>
+        </w:rPr>
+        <w:t>Complete this success plan:</w:t>
+      </w:r>
+    </w:p>
+    <w:p>
+      <w:pPr>
+        <w:pStyle w:val="ListParagraph"/>
+        <w:numPr>
+          <w:ilvl w:val="0"/>
+          <w:numId w:val="1"/>
+        </w:numPr>
+        <w:ind w:right="-720"/>
+        <w:rPr>
+          <w:sz w:val="40"/>
+        </w:rPr>
+      </w:pPr>
+      <w:r>
+        <w:rPr>
+          <w:sz w:val="40"/>
+        </w:rPr>
+        <w:t>in parts or in full.</w:t>
+      </w:r>
+    </w:p>
+    <w:p>
+      <w:pPr>
+        <w:pStyle w:val="ListParagraph"/>
+        <w:numPr>
+          <w:ilvl w:val="0"/>
+          <w:numId w:val="1"/>
+        </w:numPr>
+        <w:ind w:right="-720"/>
+        <w:rPr>
+          <w:sz w:val="40"/>
+        </w:rPr>
+      </w:pPr>
+      <w:r>
+        <w:rPr>
+          <w:sz w:val="40"/>
+        </w:rPr>
+        <w:t xml:space="preserve">By improvising </w:t>
+      </w:r>
+    </w:p>
+    <w:p>
+      <w:pPr>
+        <w:pStyle w:val="ListParagraph"/>
+        <w:numPr>
+          <w:ilvl w:val="0"/>
+          <w:numId w:val="1"/>
+        </w:numPr>
+        <w:ind w:right="-720"/>
+        <w:rPr>
+          <w:sz w:val="40"/>
+        </w:rPr>
+      </w:pPr>
+      <w:r>
+        <w:rPr>
+          <w:sz w:val="40"/>
+        </w:rPr>
+        <w:t>multiple times throughout the semester.</w:t>
+      </w:r>
+    </w:p>
+    <w:p>
+      <w:pPr>
+        <w:pStyle w:val="ListParagraph"/>
+        <w:numPr>
+          <w:ilvl w:val="0"/>
+          <w:numId w:val="1"/>
+        </w:numPr>
+        <w:ind w:right="-720"/>
+        <w:rPr>
+          <w:sz w:val="40"/>
+        </w:rPr>
+      </w:pPr>
+      <w:r>
+        <w:rPr>
+          <w:i/>
+          <w:sz w:val="40"/>
+        </w:rPr>
+        <w:t>any time it helps</w:t>
+      </w:r>
+      <w:r>
+        <w:rPr>
+          <w:sz w:val="40"/>
+        </w:rPr>
+        <w:t>!</w:t>
+      </w:r>
+    </w:p>
+    <w:p>
+      <w:pPr>
+        <w:ind w:left="-540" w:right="-720"/>
+        <w:jc w:val="center"/>
+      </w:pPr>
       <w:r>
         <w:br w:type="page"/>
       </w:r>
@@ -2109,7 +2239,7 @@
         </w:rPr>
         <w:t xml:space="preserve">Go to </w:t>
       </w:r>
-      <w:hyperlink r:id="rId6" w:history="1">
+      <w:hyperlink r:id="rId7" w:history="1">
         <w:r>
           <w:rPr>
             <w:rStyle w:val="Hyperlink"/>
@@ -2335,7 +2465,7 @@
         </w:rPr>
         <w:t xml:space="preserve">  Email your response to the Prof. at </w:t>
       </w:r>
-      <w:hyperlink r:id="rId7" w:history="1">
+      <w:hyperlink r:id="rId8" w:history="1">
         <w:r>
           <w:rPr>
             <w:rStyle w:val="Hyperlink"/>
@@ -2363,6 +2493,114 @@
       <w:pPr>
         <w:ind w:left="-540" w:right="-720"/>
         <w:rPr>
+          <w:sz w:val="36"/>
+        </w:rPr>
+      </w:pPr>
+      <w:r>
+        <w:rPr>
+          <w:sz w:val="40"/>
+        </w:rPr>
+        <w:sym w:font="Wingdings" w:char="F072"/>
+      </w:r>
+      <w:r>
+        <w:rPr>
+          <w:sz w:val="40"/>
+        </w:rPr>
+        <w:t xml:space="preserve">  </w:t>
+      </w:r>
+      <w:r>
+        <w:rPr>
+          <w:sz w:val="36"/>
+        </w:rPr>
+        <w:t>Do you need to brush up on your Algebra &amp; Trig?  If yes,</w:t>
+      </w:r>
+    </w:p>
+    <w:p>
+      <w:pPr>
+        <w:ind w:left="-540" w:right="-720"/>
+        <w:rPr>
+          <w:sz w:val="36"/>
+        </w:rPr>
+      </w:pPr>
+    </w:p>
+    <w:p>
+      <w:pPr>
+        <w:ind w:left="720" w:right="-720"/>
+        <w:rPr>
+          <w:sz w:val="36"/>
+        </w:rPr>
+      </w:pPr>
+      <w:r>
+        <w:rPr>
+          <w:sz w:val="40"/>
+        </w:rPr>
+        <w:sym w:font="Wingdings" w:char="F072"/>
+      </w:r>
+      <w:r>
+        <w:rPr>
+          <w:sz w:val="40"/>
+        </w:rPr>
+        <w:t xml:space="preserve">  </w:t>
+      </w:r>
+      <w:r>
+        <w:rPr>
+          <w:sz w:val="36"/>
+        </w:rPr>
+        <w:t xml:space="preserve">Print out </w:t>
+      </w:r>
+      <w:r>
+        <w:rPr>
+          <w:sz w:val="36"/>
+        </w:rPr>
+        <w:t>Paul’s Algebra Cheat Sheet</w:t>
+      </w:r>
+    </w:p>
+    <w:p>
+      <w:pPr>
+        <w:ind w:left="720" w:right="-720"/>
+        <w:rPr>
+          <w:sz w:val="36"/>
+        </w:rPr>
+      </w:pPr>
+    </w:p>
+    <w:p>
+      <w:pPr>
+        <w:ind w:left="720" w:right="-720"/>
+        <w:rPr>
+          <w:sz w:val="36"/>
+        </w:rPr>
+      </w:pPr>
+      <w:r>
+        <w:rPr>
+          <w:sz w:val="40"/>
+        </w:rPr>
+        <w:sym w:font="Wingdings" w:char="F072"/>
+      </w:r>
+      <w:r>
+        <w:rPr>
+          <w:sz w:val="40"/>
+        </w:rPr>
+        <w:t xml:space="preserve">  </w:t>
+      </w:r>
+      <w:r>
+        <w:rPr>
+          <w:sz w:val="36"/>
+        </w:rPr>
+        <w:t>P</w:t>
+      </w:r>
+      <w:r>
+        <w:rPr>
+          <w:sz w:val="36"/>
+        </w:rPr>
+        <w:t>rint out Paul’s Trig Cheat Sheet</w:t>
+      </w:r>
+      <w:bookmarkStart w:id="0" w:name="_GoBack"/>
+      <w:bookmarkEnd w:id="0"/>
+    </w:p>
+    <w:p>
+      <w:pPr>
+        <w:ind w:left="-540" w:right="-720"/>
+        <w:rPr>
           <w:sz w:val="32"/>
           <w:szCs w:val="32"/>
         </w:rPr>
@@ -2457,8 +2695,6 @@
           <w:szCs w:val="32"/>
         </w:rPr>
       </w:pPr>
-      <w:bookmarkStart w:id="0" w:name="_GoBack"/>
-      <w:bookmarkEnd w:id="0"/>
     </w:p>
     <w:p>
       <w:pPr>
@@ -2585,6 +2821,127 @@
     </w:sectPr>
   </w:body>
 </w:document>
+</file>
+
+<file path=word/numbering.xml><?xml version="1.0" encoding="utf-8"?>
+<w:numbering xmlns:wpc="http://schemas.microsoft.com/office/word/2010/wordprocessingCanvas" xmlns:mo="http://schemas.microsoft.com/office/mac/office/2008/main" xmlns:mc="http://schemas.openxmlformats.org/markup-compatibility/2006" xmlns:mv="urn:schemas-microsoft-com:mac:vml" xmlns:o="urn:schemas-microsoft-com:office:office" xmlns:r="http://schemas.openxmlformats.org/officeDocument/2006/relationships" xmlns:m="http://schemas.openxmlformats.org/officeDocument/2006/math" xmlns:v="urn:schemas-microsoft-com:vml" xmlns:wp14="http://schemas.microsoft.com/office/word/2010/wordprocessingDrawing" xmlns:wp="http://schemas.openxmlformats.org/drawingml/2006/wordprocessingDrawing" xmlns:w10="urn:schemas-microsoft-com:office:word" xmlns:w="http://schemas.openxmlformats.org/wordprocessingml/2006/main" xmlns:w14="http://schemas.microsoft.com/office/word/2010/wordml" xmlns:wpg="http://schemas.microsoft.com/office/word/2010/wordprocessingGroup" xmlns:wpi="http://schemas.microsoft.com/office/word/2010/wordprocessingInk" xmlns:wne="http://schemas.microsoft.com/office/word/2006/wordml" xmlns:wps="http://schemas.microsoft.com/office/word/2010/wordprocessingShape" mc:Ignorable="w14 wp14">
+  <w:abstractNum w:abstractNumId="0">
+    <w:nsid w:val="66BA31A7"/>
+    <w:multiLevelType w:val="hybridMultilevel"/>
+    <w:tmpl w:val="36E441BA"/>
+    <w:lvl w:ilvl="0" w:tplc="04090001">
+      <w:start w:val="1"/>
+      <w:numFmt w:val="bullet"/>
+      <w:lvlText w:val=""/>
+      <w:lvlJc w:val="left"/>
+      <w:pPr>
+        <w:ind w:left="180" w:hanging="360"/>
+      </w:pPr>
+      <w:rPr>
+        <w:rFonts w:ascii="Symbol" w:hAnsi="Symbol" w:hint="default"/>
+      </w:rPr>
+    </w:lvl>
+    <w:lvl w:ilvl="1" w:tplc="04090003" w:tentative="1">
+      <w:start w:val="1"/>
+      <w:numFmt w:val="bullet"/>
+      <w:lvlText w:val="o"/>
+      <w:lvlJc w:val="left"/>
+      <w:pPr>
+        <w:ind w:left="900" w:hanging="360"/>
+      </w:pPr>
+      <w:rPr>
+        <w:rFonts w:ascii="Courier New" w:hAnsi="Courier New" w:hint="default"/>
+      </w:rPr>
+    </w:lvl>
+    <w:lvl w:ilvl="2" w:tplc="04090005" w:tentative="1">
+      <w:start w:val="1"/>
+      <w:numFmt w:val="bullet"/>
+      <w:lvlText w:val=""/>
+      <w:lvlJc w:val="left"/>
+      <w:pPr>
+        <w:ind w:left="1620" w:hanging="360"/>
+      </w:pPr>
+      <w:rPr>
+        <w:rFonts w:ascii="Wingdings" w:hAnsi="Wingdings" w:hint="default"/>
+      </w:rPr>
+    </w:lvl>
+    <w:lvl w:ilvl="3" w:tplc="04090001" w:tentative="1">
+      <w:start w:val="1"/>
+      <w:numFmt w:val="bullet"/>
+      <w:lvlText w:val=""/>
+      <w:lvlJc w:val="left"/>
+      <w:pPr>
+        <w:ind w:left="2340" w:hanging="360"/>
+      </w:pPr>
+      <w:rPr>
+        <w:rFonts w:ascii="Symbol" w:hAnsi="Symbol" w:hint="default"/>
+      </w:rPr>
+    </w:lvl>
+    <w:lvl w:ilvl="4" w:tplc="04090003" w:tentative="1">
+      <w:start w:val="1"/>
+      <w:numFmt w:val="bullet"/>
+      <w:lvlText w:val="o"/>
+      <w:lvlJc w:val="left"/>
+      <w:pPr>
+        <w:ind w:left="3060" w:hanging="360"/>
+      </w:pPr>
+      <w:rPr>
+        <w:rFonts w:ascii="Courier New" w:hAnsi="Courier New" w:hint="default"/>
+      </w:rPr>
+    </w:lvl>
+    <w:lvl w:ilvl="5" w:tplc="04090005" w:tentative="1">
+      <w:start w:val="1"/>
+      <w:numFmt w:val="bullet"/>
+      <w:lvlText w:val=""/>
+      <w:lvlJc w:val="left"/>
+      <w:pPr>
+        <w:ind w:left="3780" w:hanging="360"/>
+      </w:pPr>
+      <w:rPr>
+        <w:rFonts w:ascii="Wingdings" w:hAnsi="Wingdings" w:hint="default"/>
+      </w:rPr>
+    </w:lvl>
+    <w:lvl w:ilvl="6" w:tplc="04090001" w:tentative="1">
+      <w:start w:val="1"/>
+      <w:numFmt w:val="bullet"/>
+      <w:lvlText w:val=""/>
+      <w:lvlJc w:val="left"/>
+      <w:pPr>
+        <w:ind w:left="4500" w:hanging="360"/>
+      </w:pPr>
+      <w:rPr>
+        <w:rFonts w:ascii="Symbol" w:hAnsi="Symbol" w:hint="default"/>
+      </w:rPr>
+    </w:lvl>
+    <w:lvl w:ilvl="7" w:tplc="04090003" w:tentative="1">
+      <w:start w:val="1"/>
+      <w:numFmt w:val="bullet"/>
+      <w:lvlText w:val="o"/>
+      <w:lvlJc w:val="left"/>
+      <w:pPr>
+        <w:ind w:left="5220" w:hanging="360"/>
+      </w:pPr>
+      <w:rPr>
+        <w:rFonts w:ascii="Courier New" w:hAnsi="Courier New" w:hint="default"/>
+      </w:rPr>
+    </w:lvl>
+    <w:lvl w:ilvl="8" w:tplc="04090005" w:tentative="1">
+      <w:start w:val="1"/>
+      <w:numFmt w:val="bullet"/>
+      <w:lvlText w:val=""/>
+      <w:lvlJc w:val="left"/>
+      <w:pPr>
+        <w:ind w:left="5940" w:hanging="360"/>
+      </w:pPr>
+      <w:rPr>
+        <w:rFonts w:ascii="Wingdings" w:hAnsi="Wingdings" w:hint="default"/>
+      </w:rPr>
+    </w:lvl>
+  </w:abstractNum>
+  <w:num w:numId="1">
+    <w:abstractNumId w:val="0"/>
+  </w:num>
+</w:numbering>
 </file>
 
 <file path=word/styles.xml><?xml version="1.0" encoding="utf-8"?>
@@ -2976,6 +3333,17 @@
       <w:color w:val="0000FF" w:themeColor="hyperlink"/>
       <w:u w:val="single"/>
     </w:rPr>
+  </w:style>
+  <w:style w:type="paragraph" w:styleId="ListParagraph">
+    <w:name w:val="List Paragraph"/>
+    <w:basedOn w:val="Normal"/>
+    <w:uiPriority w:val="34"/>
+    <w:qFormat/>
+    <w:rsid w:val="00E34314"/>
+    <w:pPr>
+      <w:ind w:left="720"/>
+      <w:contextualSpacing/>
+    </w:pPr>
   </w:style>
 </w:styles>
 </file>
@@ -3370,6 +3738,17 @@
       <w:u w:val="single"/>
     </w:rPr>
   </w:style>
+  <w:style w:type="paragraph" w:styleId="ListParagraph">
+    <w:name w:val="List Paragraph"/>
+    <w:basedOn w:val="Normal"/>
+    <w:uiPriority w:val="34"/>
+    <w:qFormat/>
+    <w:rsid w:val="00E34314"/>
+    <w:pPr>
+      <w:ind w:left="720"/>
+      <w:contextualSpacing/>
+    </w:pPr>
+  </w:style>
 </w:styles>
 </file>
 
@@ -3698,7 +4077,7 @@
 </file>
 
 <file path=customXml/itemProps1.xml><?xml version="1.0" encoding="utf-8"?>
-<ds:datastoreItem xmlns:ds="http://schemas.openxmlformats.org/officeDocument/2006/customXml" ds:itemID="{493E1391-673C-A74B-BCFD-EE79AE41E2BB}">
+<ds:datastoreItem xmlns:ds="http://schemas.openxmlformats.org/officeDocument/2006/customXml" ds:itemID="{B7EB9957-DFAC-DF47-94C2-4CF724F16EF3}">
   <ds:schemaRefs>
     <ds:schemaRef ds:uri="http://schemas.openxmlformats.org/officeDocument/2006/bibliography"/>
   </ds:schemaRefs>

--- a/docs/success.docx
+++ b/docs/success.docx
@@ -12,6 +12,7 @@
         <w:jc w:val="center"/>
       </w:pPr>
     </w:p>
+    <w:p/>
     <w:p>
       <w:pPr>
         <w:pStyle w:val="Title"/>
@@ -24,12 +25,6 @@
       <w:r>
         <w:t>SUCCESS PLAN</w:t>
       </w:r>
-      <w:r>
-        <w:t xml:space="preserve"> </w:t>
-      </w:r>
-      <w:r>
-        <w:t>CHECKLIST</w:t>
-      </w:r>
     </w:p>
     <w:p>
       <w:pPr>
@@ -40,18 +35,44 @@
           <w:sz w:val="40"/>
         </w:rPr>
       </w:pPr>
-      <w:r>
-        <w:rPr>
-          <w:sz w:val="40"/>
-        </w:rPr>
-        <w:t>a guide to</w:t>
-      </w:r>
-      <w:r>
-        <w:rPr>
-          <w:sz w:val="40"/>
-        </w:rPr>
-        <w:t xml:space="preserve"> improving in math class</w:t>
-      </w:r>
+      <w:proofErr w:type="gramStart"/>
+      <w:r>
+        <w:rPr>
+          <w:sz w:val="40"/>
+        </w:rPr>
+        <w:t>a</w:t>
+      </w:r>
+      <w:proofErr w:type="gramEnd"/>
+      <w:r>
+        <w:rPr>
+          <w:sz w:val="40"/>
+        </w:rPr>
+        <w:t xml:space="preserve"> guide to</w:t>
+      </w:r>
+      <w:r>
+        <w:rPr>
+          <w:sz w:val="40"/>
+        </w:rPr>
+        <w:t xml:space="preserve"> improvin</w:t>
+      </w:r>
+      <w:bookmarkStart w:id="0" w:name="_GoBack"/>
+      <w:bookmarkEnd w:id="0"/>
+      <w:r>
+        <w:rPr>
+          <w:sz w:val="40"/>
+        </w:rPr>
+        <w:t>g in math class</w:t>
+      </w:r>
+    </w:p>
+    <w:p>
+      <w:pPr>
+        <w:ind w:left="-540" w:right="-720"/>
+      </w:pPr>
+    </w:p>
+    <w:p>
+      <w:pPr>
+        <w:ind w:left="-540" w:right="-720"/>
+      </w:pPr>
     </w:p>
     <w:p>
       <w:pPr>
@@ -1499,11 +1520,6 @@
         <w:ind w:left="-540" w:right="-720"/>
         <w:jc w:val="center"/>
       </w:pPr>
-    </w:p>
-    <w:p>
-      <w:pPr>
-        <w:ind w:left="-540" w:right="-720"/>
-      </w:pPr>
       <w:r>
         <w:rPr>
           <w:noProof/>
@@ -1511,13 +1527,13 @@
         <mc:AlternateContent>
           <mc:Choice Requires="wps">
             <w:drawing>
-              <wp:anchor distT="0" distB="0" distL="114300" distR="114300" simplePos="0" relativeHeight="251668480" behindDoc="0" locked="0" layoutInCell="1" allowOverlap="1" wp14:anchorId="17E150E8" wp14:editId="74AB7393">
+              <wp:anchor distT="0" distB="0" distL="114300" distR="114300" simplePos="0" relativeHeight="251668480" behindDoc="0" locked="0" layoutInCell="1" allowOverlap="1" wp14:anchorId="17E150E8" wp14:editId="2655BAA6">
                 <wp:simplePos x="0" y="0"/>
                 <wp:positionH relativeFrom="column">
-                  <wp:posOffset>3657600</wp:posOffset>
+                  <wp:posOffset>3771900</wp:posOffset>
                 </wp:positionH>
                 <wp:positionV relativeFrom="paragraph">
-                  <wp:posOffset>13970</wp:posOffset>
+                  <wp:posOffset>151765</wp:posOffset>
                 </wp:positionV>
                 <wp:extent cx="2057400" cy="1143000"/>
                 <wp:effectExtent l="76200" t="25400" r="0" b="101600"/>
@@ -1677,7 +1693,7 @@
           </mc:Choice>
           <mc:Fallback>
             <w:pict>
-              <v:shape id="12-Point Star 8" o:spid="_x0000_s1028" style="position:absolute;left:0;text-align:left;margin-left:4in;margin-top:1.1pt;width:162pt;height:90pt;z-index:251668480;visibility:visible;mso-wrap-style:square;mso-width-percent:0;mso-height-percent:0;mso-wrap-distance-left:9pt;mso-wrap-distance-top:0;mso-wrap-distance-right:9pt;mso-wrap-distance-bottom:0;mso-position-horizontal:absolute;mso-position-horizontal-relative:text;mso-position-vertical:absolute;mso-position-vertical-relative:text;mso-width-percent:0;mso-height-percent:0;mso-width-relative:margin;mso-height-relative:margin;v-text-anchor:middle" coordsize="2057400,1143000" o:spt="100" o:gfxdata="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" adj="-11796480,,5400" path="m0,571500l283464,460564,137820,285750,483149,268416,514350,76566,829015,157480,1028700,,1228385,157480,1543050,76566,1574251,268416,1919580,285750,1773936,460564,2057400,571500,1773936,682436,1919580,857250,1574251,874584,1543050,1066434,1228385,985520,1028700,1143000,829015,985520,514350,1066434,483149,874584,137820,857250,283464,682436,,571500xe" fillcolor="#4f81bd [3204]" strokecolor="#4579b8 [3044]">
+              <v:shape id="12-Point Star 8" o:spid="_x0000_s1028" style="position:absolute;left:0;text-align:left;margin-left:297pt;margin-top:11.95pt;width:162pt;height:90pt;z-index:251668480;visibility:visible;mso-wrap-style:square;mso-width-percent:0;mso-height-percent:0;mso-wrap-distance-left:9pt;mso-wrap-distance-top:0;mso-wrap-distance-right:9pt;mso-wrap-distance-bottom:0;mso-position-horizontal:absolute;mso-position-horizontal-relative:text;mso-position-vertical:absolute;mso-position-vertical-relative:text;mso-width-percent:0;mso-height-percent:0;mso-width-relative:margin;mso-height-relative:margin;v-text-anchor:middle" coordsize="2057400,1143000" o:spt="100" o:gfxdata="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" adj="-11796480,,5400" path="m0,571500l283464,460564,137820,285750,483149,268416,514350,76566,829015,157480,1028700,,1228385,157480,1543050,76566,1574251,268416,1919580,285750,1773936,460564,2057400,571500,1773936,682436,1919580,857250,1574251,874584,1543050,1066434,1228385,985520,1028700,1143000,829015,985520,514350,1066434,483149,874584,137820,857250,283464,682436,,571500xe" fillcolor="#4f81bd [3204]" strokecolor="#4579b8 [3044]">
                 <v:fill color2="#a7bfde [1620]" rotate="t" type="gradient">
                   <o:fill v:ext="view" type="gradientUnscaled"/>
                 </v:fill>
@@ -1783,13 +1799,13 @@
         <mc:AlternateContent>
           <mc:Choice Requires="wps">
             <w:drawing>
-              <wp:anchor distT="0" distB="0" distL="114300" distR="114300" simplePos="0" relativeHeight="251660288" behindDoc="0" locked="0" layoutInCell="1" allowOverlap="1" wp14:anchorId="3ECF198D" wp14:editId="1DD7A396">
+              <wp:anchor distT="0" distB="0" distL="114300" distR="114300" simplePos="0" relativeHeight="251660288" behindDoc="0" locked="0" layoutInCell="1" allowOverlap="1" wp14:anchorId="3ECF198D" wp14:editId="17C93726">
                 <wp:simplePos x="0" y="0"/>
                 <wp:positionH relativeFrom="column">
                   <wp:posOffset>-228600</wp:posOffset>
                 </wp:positionH>
                 <wp:positionV relativeFrom="paragraph">
-                  <wp:posOffset>128270</wp:posOffset>
+                  <wp:posOffset>151765</wp:posOffset>
                 </wp:positionV>
                 <wp:extent cx="2057400" cy="1143000"/>
                 <wp:effectExtent l="76200" t="25400" r="0" b="101600"/>
@@ -1905,7 +1921,7 @@
           </mc:Choice>
           <mc:Fallback>
             <w:pict>
-              <v:shape id="12-Point Star 4" o:spid="_x0000_s1029" style="position:absolute;left:0;text-align:left;margin-left:-17.95pt;margin-top:10.1pt;width:162pt;height:90pt;z-index:251660288;visibility:visible;mso-wrap-style:square;mso-width-percent:0;mso-height-percent:0;mso-wrap-distance-left:9pt;mso-wrap-distance-top:0;mso-wrap-distance-right:9pt;mso-wrap-distance-bottom:0;mso-position-horizontal:absolute;mso-position-horizontal-relative:text;mso-position-vertical:absolute;mso-position-vertical-relative:text;mso-width-percent:0;mso-height-percent:0;mso-width-relative:margin;mso-height-relative:margin;v-text-anchor:middle" coordsize="2057400,1143000" o:spt="100" o:gfxdata="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" adj="-11796480,,5400" path="m0,571500l283464,460564,137820,285750,483149,268416,514350,76566,829015,157480,1028700,,1228385,157480,1543050,76566,1574251,268416,1919580,285750,1773936,460564,2057400,571500,1773936,682436,1919580,857250,1574251,874584,1543050,1066434,1228385,985520,1028700,1143000,829015,985520,514350,1066434,483149,874584,137820,857250,283464,682436,,571500xe" fillcolor="#4f81bd [3204]" strokecolor="#4579b8 [3044]">
+              <v:shape id="12-Point Star 4" o:spid="_x0000_s1029" style="position:absolute;left:0;text-align:left;margin-left:-17.95pt;margin-top:11.95pt;width:162pt;height:90pt;z-index:251660288;visibility:visible;mso-wrap-style:square;mso-width-percent:0;mso-height-percent:0;mso-wrap-distance-left:9pt;mso-wrap-distance-top:0;mso-wrap-distance-right:9pt;mso-wrap-distance-bottom:0;mso-position-horizontal:absolute;mso-position-horizontal-relative:text;mso-position-vertical:absolute;mso-position-vertical-relative:text;mso-width-percent:0;mso-height-percent:0;mso-width-relative:margin;mso-height-relative:margin;v-text-anchor:middle" coordsize="2057400,1143000" o:spt="100" o:gfxdata="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" adj="-11796480,,5400" path="m0,571500l283464,460564,137820,285750,483149,268416,514350,76566,829015,157480,1028700,,1228385,157480,1543050,76566,1574251,268416,1919580,285750,1773936,460564,2057400,571500,1773936,682436,1919580,857250,1574251,874584,1543050,1066434,1228385,985520,1028700,1143000,829015,985520,514350,1066434,483149,874584,137820,857250,283464,682436,,571500xe" fillcolor="#4f81bd [3204]" strokecolor="#4579b8 [3044]">
                 <v:fill color2="#a7bfde [1620]" rotate="t" type="gradient">
                   <o:fill v:ext="view" type="gradientUnscaled"/>
                 </v:fill>
@@ -1983,6 +1999,11 @@
     </w:p>
     <w:p>
       <w:pPr>
+        <w:ind w:left="-540" w:right="-720"/>
+      </w:pPr>
+    </w:p>
+    <w:p>
+      <w:pPr>
         <w:ind w:right="-720"/>
       </w:pPr>
     </w:p>
@@ -1994,129 +2015,193 @@
     <w:p>
       <w:pPr>
         <w:ind w:left="-540" w:right="-720"/>
-      </w:pPr>
-    </w:p>
-    <w:p>
-      <w:pPr>
-        <w:ind w:left="-540" w:right="-720"/>
-        <w:rPr>
-          <w:sz w:val="40"/>
-        </w:rPr>
-      </w:pPr>
-      <w:r>
-        <w:rPr>
-          <w:sz w:val="40"/>
-        </w:rPr>
-        <w:t>Complete this success plan:</w:t>
-      </w:r>
-    </w:p>
-    <w:p>
-      <w:pPr>
-        <w:pStyle w:val="ListParagraph"/>
-        <w:numPr>
-          <w:ilvl w:val="0"/>
-          <w:numId w:val="1"/>
-        </w:numPr>
+        <w:jc w:val="center"/>
+        <w:rPr>
+          <w:sz w:val="40"/>
+        </w:rPr>
+      </w:pPr>
+      <w:r>
+        <w:rPr>
+          <w:sz w:val="40"/>
+        </w:rPr>
+        <w:t>Complete this</w:t>
+      </w:r>
+      <w:r>
+        <w:rPr>
+          <w:sz w:val="40"/>
+        </w:rPr>
+        <w:t xml:space="preserve"> success plan</w:t>
+      </w:r>
+      <w:r>
+        <w:rPr>
+          <w:sz w:val="40"/>
+        </w:rPr>
+        <w:t xml:space="preserve"> </w:t>
+      </w:r>
+    </w:p>
+    <w:p>
+      <w:pPr>
+        <w:ind w:left="-540" w:right="-720"/>
+        <w:jc w:val="center"/>
+        <w:rPr>
+          <w:sz w:val="40"/>
+        </w:rPr>
+      </w:pPr>
+      <w:proofErr w:type="gramStart"/>
+      <w:r>
+        <w:rPr>
+          <w:sz w:val="40"/>
+        </w:rPr>
+        <w:t>in</w:t>
+      </w:r>
+      <w:proofErr w:type="gramEnd"/>
+      <w:r>
+        <w:rPr>
+          <w:sz w:val="40"/>
+        </w:rPr>
+        <w:t xml:space="preserve"> parts,</w:t>
+      </w:r>
+      <w:r>
+        <w:rPr>
+          <w:sz w:val="40"/>
+        </w:rPr>
+        <w:t xml:space="preserve"> in full</w:t>
+      </w:r>
+      <w:r>
+        <w:rPr>
+          <w:sz w:val="40"/>
+        </w:rPr>
+        <w:t>, or multiple times</w:t>
+      </w:r>
+      <w:r>
+        <w:rPr>
+          <w:sz w:val="40"/>
+        </w:rPr>
+        <w:t xml:space="preserve"> in</w:t>
+      </w:r>
+      <w:r>
+        <w:rPr>
+          <w:sz w:val="40"/>
+        </w:rPr>
+        <w:t xml:space="preserve"> the semester!  </w:t>
+      </w:r>
+    </w:p>
+    <w:p>
+      <w:pPr>
+        <w:ind w:left="-540" w:right="-720"/>
+        <w:jc w:val="center"/>
+        <w:rPr>
+          <w:sz w:val="40"/>
+        </w:rPr>
+      </w:pPr>
+      <w:r>
+        <w:rPr>
+          <w:i/>
+          <w:sz w:val="40"/>
+        </w:rPr>
+        <w:t>You decide!</w:t>
+      </w:r>
+    </w:p>
+    <w:p>
+      <w:pPr>
+        <w:ind w:left="-540" w:right="-720"/>
+        <w:jc w:val="center"/>
+      </w:pPr>
+      <w:r>
+        <w:br w:type="page"/>
+      </w:r>
+    </w:p>
+    <w:p>
+      <w:pPr>
+        <w:ind w:left="-540" w:right="-720"/>
+        <w:jc w:val="center"/>
+        <w:rPr>
+          <w:sz w:val="36"/>
+          <w:szCs w:val="32"/>
+        </w:rPr>
+      </w:pPr>
+      <w:r>
+        <w:rPr>
+          <w:sz w:val="36"/>
+          <w:szCs w:val="32"/>
+        </w:rPr>
+        <w:lastRenderedPageBreak/>
+        <w:t>Go to</w:t>
+      </w:r>
+      <w:r>
+        <w:rPr>
+          <w:sz w:val="36"/>
+          <w:szCs w:val="32"/>
+        </w:rPr>
+        <w:t xml:space="preserve"> the Prof.’s website</w:t>
+      </w:r>
+      <w:r>
+        <w:rPr>
+          <w:sz w:val="36"/>
+          <w:szCs w:val="32"/>
+        </w:rPr>
+        <w:t xml:space="preserve"> then do the</w:t>
+      </w:r>
+      <w:r>
+        <w:rPr>
+          <w:sz w:val="36"/>
+          <w:szCs w:val="32"/>
+        </w:rPr>
+        <w:t xml:space="preserve"> checkboxes below.</w:t>
+      </w:r>
+    </w:p>
+    <w:p>
+      <w:pPr>
+        <w:ind w:left="-540" w:right="-720"/>
+        <w:jc w:val="center"/>
+        <w:rPr>
+          <w:sz w:val="36"/>
+          <w:szCs w:val="32"/>
+        </w:rPr>
+      </w:pPr>
+      <w:hyperlink r:id="rId7" w:history="1">
+        <w:r>
+          <w:rPr>
+            <w:rStyle w:val="Hyperlink"/>
+            <w:sz w:val="36"/>
+            <w:szCs w:val="32"/>
+          </w:rPr>
+          <w:t>www.jdambroise.co</w:t>
+        </w:r>
+        <w:r>
+          <w:rPr>
+            <w:rStyle w:val="Hyperlink"/>
+            <w:sz w:val="36"/>
+            <w:szCs w:val="32"/>
+          </w:rPr>
+          <w:t>m</w:t>
+        </w:r>
+        <w:r>
+          <w:rPr>
+            <w:rStyle w:val="Hyperlink"/>
+            <w:sz w:val="36"/>
+            <w:szCs w:val="32"/>
+          </w:rPr>
+          <w:t>/studyaids</w:t>
+        </w:r>
+      </w:hyperlink>
+    </w:p>
+    <w:p>
+      <w:pPr>
         <w:ind w:right="-720"/>
-        <w:rPr>
-          <w:sz w:val="40"/>
-        </w:rPr>
-      </w:pPr>
-      <w:r>
-        <w:rPr>
-          <w:sz w:val="40"/>
-        </w:rPr>
-        <w:t>in parts or in full.</w:t>
-      </w:r>
-    </w:p>
-    <w:p>
-      <w:pPr>
-        <w:pStyle w:val="ListParagraph"/>
-        <w:numPr>
-          <w:ilvl w:val="0"/>
-          <w:numId w:val="1"/>
-        </w:numPr>
-        <w:ind w:right="-720"/>
-        <w:rPr>
-          <w:sz w:val="40"/>
-        </w:rPr>
-      </w:pPr>
-      <w:r>
-        <w:rPr>
-          <w:sz w:val="40"/>
-        </w:rPr>
-        <w:t xml:space="preserve">By improvising </w:t>
-      </w:r>
-    </w:p>
-    <w:p>
-      <w:pPr>
-        <w:pStyle w:val="ListParagraph"/>
-        <w:numPr>
-          <w:ilvl w:val="0"/>
-          <w:numId w:val="1"/>
-        </w:numPr>
-        <w:ind w:right="-720"/>
-        <w:rPr>
-          <w:sz w:val="40"/>
-        </w:rPr>
-      </w:pPr>
-      <w:r>
-        <w:rPr>
-          <w:sz w:val="40"/>
-        </w:rPr>
-        <w:t>multiple times throughout the semester.</w:t>
-      </w:r>
-    </w:p>
-    <w:p>
-      <w:pPr>
-        <w:pStyle w:val="ListParagraph"/>
-        <w:numPr>
-          <w:ilvl w:val="0"/>
-          <w:numId w:val="1"/>
-        </w:numPr>
-        <w:ind w:right="-720"/>
-        <w:rPr>
-          <w:sz w:val="40"/>
-        </w:rPr>
-      </w:pPr>
-      <w:r>
-        <w:rPr>
-          <w:i/>
-          <w:sz w:val="40"/>
-        </w:rPr>
-        <w:t>any time it helps</w:t>
-      </w:r>
-      <w:r>
-        <w:rPr>
-          <w:sz w:val="40"/>
-        </w:rPr>
-        <w:t>!</w:t>
-      </w:r>
-    </w:p>
-    <w:p>
-      <w:pPr>
+      </w:pPr>
+    </w:p>
+    <w:p>
+      <w:pPr>
+        <w:pStyle w:val="Heading2"/>
         <w:ind w:left="-540" w:right="-720"/>
         <w:jc w:val="center"/>
-      </w:pPr>
-      <w:r>
-        <w:br w:type="page"/>
-      </w:r>
-    </w:p>
-    <w:p>
-      <w:pPr>
-        <w:ind w:left="-540" w:right="-720"/>
-        <w:jc w:val="center"/>
-      </w:pPr>
-    </w:p>
-    <w:p>
-      <w:pPr>
-        <w:pStyle w:val="Heading2"/>
-        <w:ind w:left="-540" w:right="-720"/>
         <w:rPr>
           <w:caps/>
           <w:color w:val="000000" w:themeColor="text1"/>
           <w:sz w:val="36"/>
           <w:szCs w:val="32"/>
+          <w:u w:val="single"/>
           <w14:textOutline w14:w="9004" w14:cap="flat" w14:cmpd="sng" w14:algn="ctr">
             <w14:solidFill>
               <w14:schemeClr w14:val="tx1">
@@ -2164,6 +2249,7 @@
           <w:color w:val="000000" w:themeColor="text1"/>
           <w:sz w:val="36"/>
           <w:szCs w:val="32"/>
+          <w:u w:val="single"/>
           <w14:textOutline w14:w="9004" w14:cap="flat" w14:cmpd="sng" w14:algn="ctr">
             <w14:solidFill>
               <w14:schemeClr w14:val="tx1">
@@ -2206,514 +2292,13 @@
         </w:rPr>
         <w:t>START HERE</w:t>
       </w:r>
-    </w:p>
-    <w:p>
-      <w:pPr>
-        <w:ind w:left="-540" w:right="-720"/>
-      </w:pPr>
-    </w:p>
-    <w:p>
-      <w:pPr>
-        <w:ind w:left="-540" w:right="-720"/>
-        <w:rPr>
-          <w:sz w:val="32"/>
-          <w:szCs w:val="32"/>
-        </w:rPr>
-      </w:pPr>
-      <w:r>
-        <w:rPr>
-          <w:sz w:val="40"/>
-        </w:rPr>
-        <w:sym w:font="Wingdings" w:char="F072"/>
-      </w:r>
-      <w:r>
-        <w:rPr>
-          <w:sz w:val="40"/>
-        </w:rPr>
-        <w:t xml:space="preserve">  </w:t>
-      </w:r>
-      <w:r>
-        <w:rPr>
-          <w:sz w:val="36"/>
-          <w:szCs w:val="32"/>
-        </w:rPr>
-        <w:t xml:space="preserve">Go to </w:t>
-      </w:r>
-      <w:hyperlink r:id="rId7" w:history="1">
-        <w:r>
-          <w:rPr>
-            <w:rStyle w:val="Hyperlink"/>
-            <w:sz w:val="36"/>
-            <w:szCs w:val="32"/>
-          </w:rPr>
-          <w:t>www.jdambroise.com/studyaids</w:t>
-        </w:r>
-      </w:hyperlink>
-      <w:r>
-        <w:rPr>
-          <w:sz w:val="36"/>
-          <w:szCs w:val="32"/>
-        </w:rPr>
-        <w:t xml:space="preserve"> </w:t>
-      </w:r>
-    </w:p>
-    <w:p>
-      <w:pPr>
-        <w:ind w:left="-540" w:right="-720"/>
-        <w:rPr>
-          <w:sz w:val="36"/>
-        </w:rPr>
-      </w:pPr>
-    </w:p>
-    <w:p>
-      <w:pPr>
-        <w:ind w:left="-540" w:right="-720"/>
-        <w:rPr>
-          <w:sz w:val="36"/>
-        </w:rPr>
-      </w:pPr>
-      <w:r>
-        <w:rPr>
-          <w:sz w:val="40"/>
-        </w:rPr>
-        <w:sym w:font="Wingdings" w:char="F072"/>
-      </w:r>
-      <w:r>
-        <w:rPr>
-          <w:sz w:val="40"/>
-        </w:rPr>
-        <w:t xml:space="preserve">  </w:t>
-      </w:r>
-      <w:r>
-        <w:rPr>
-          <w:sz w:val="36"/>
-        </w:rPr>
-        <w:t xml:space="preserve">Read through </w:t>
-      </w:r>
-      <w:r>
-        <w:rPr>
-          <w:sz w:val="36"/>
-        </w:rPr>
-        <w:t xml:space="preserve">the </w:t>
-      </w:r>
-      <w:r>
-        <w:rPr>
-          <w:sz w:val="36"/>
-        </w:rPr>
-        <w:t>“Study Tips For Everyone”</w:t>
-      </w:r>
-      <w:r>
-        <w:rPr>
-          <w:sz w:val="36"/>
-        </w:rPr>
-        <w:t xml:space="preserve"> links</w:t>
-      </w:r>
-    </w:p>
-    <w:p>
-      <w:pPr>
-        <w:ind w:left="-540" w:right="-720"/>
-        <w:rPr>
-          <w:sz w:val="36"/>
-        </w:rPr>
-      </w:pPr>
-    </w:p>
-    <w:p>
-      <w:pPr>
-        <w:ind w:left="-540" w:right="-720"/>
-        <w:rPr>
-          <w:sz w:val="36"/>
-        </w:rPr>
-      </w:pPr>
-      <w:r>
-        <w:rPr>
-          <w:sz w:val="40"/>
-        </w:rPr>
-        <w:sym w:font="Wingdings" w:char="F072"/>
-      </w:r>
-      <w:r>
-        <w:rPr>
-          <w:sz w:val="40"/>
-        </w:rPr>
-        <w:t xml:space="preserve">  </w:t>
-      </w:r>
-      <w:r>
-        <w:rPr>
-          <w:sz w:val="36"/>
-        </w:rPr>
-        <w:t>Watch</w:t>
-      </w:r>
-      <w:r>
-        <w:rPr>
-          <w:sz w:val="36"/>
-        </w:rPr>
-        <w:t xml:space="preserve"> the</w:t>
-      </w:r>
-      <w:r>
-        <w:rPr>
-          <w:sz w:val="36"/>
-        </w:rPr>
-        <w:t xml:space="preserve"> videos in “</w:t>
-      </w:r>
-      <w:r>
-        <w:rPr>
-          <w:sz w:val="36"/>
-        </w:rPr>
-        <w:t>Fun &amp; Informative Links” section</w:t>
-      </w:r>
-    </w:p>
-    <w:p>
-      <w:pPr>
-        <w:ind w:left="-540" w:right="-720"/>
-        <w:rPr>
-          <w:sz w:val="36"/>
-        </w:rPr>
-      </w:pPr>
-    </w:p>
-    <w:p>
-      <w:pPr>
-        <w:ind w:left="-540" w:right="-720"/>
-        <w:rPr>
-          <w:sz w:val="36"/>
-        </w:rPr>
-      </w:pPr>
-      <w:r>
-        <w:rPr>
-          <w:sz w:val="40"/>
-        </w:rPr>
-        <w:sym w:font="Wingdings" w:char="F072"/>
-      </w:r>
-      <w:r>
-        <w:rPr>
-          <w:sz w:val="40"/>
-        </w:rPr>
-        <w:t xml:space="preserve">  </w:t>
-      </w:r>
-      <w:r>
-        <w:rPr>
-          <w:sz w:val="36"/>
-        </w:rPr>
-        <w:t>Complete</w:t>
-      </w:r>
-      <w:r>
-        <w:rPr>
-          <w:sz w:val="36"/>
-        </w:rPr>
-        <w:t xml:space="preserve"> the Self-Assessment Quiz online</w:t>
-      </w:r>
-    </w:p>
-    <w:p>
-      <w:pPr>
-        <w:ind w:left="-540" w:right="-720"/>
-        <w:rPr>
-          <w:sz w:val="32"/>
-          <w:szCs w:val="32"/>
-        </w:rPr>
-      </w:pPr>
-    </w:p>
-    <w:p>
-      <w:pPr>
-        <w:ind w:left="-540" w:right="-720"/>
-        <w:rPr>
-          <w:sz w:val="36"/>
-        </w:rPr>
-      </w:pPr>
-      <w:r>
-        <w:rPr>
-          <w:sz w:val="40"/>
-        </w:rPr>
-        <w:sym w:font="Wingdings" w:char="F072"/>
-      </w:r>
-      <w:r>
-        <w:rPr>
-          <w:sz w:val="40"/>
-        </w:rPr>
-        <w:t xml:space="preserve">  </w:t>
-      </w:r>
-      <w:r>
-        <w:rPr>
-          <w:sz w:val="36"/>
-        </w:rPr>
-        <w:t xml:space="preserve">Pick 2-3 new study strategies that you will try out </w:t>
-      </w:r>
-      <w:r>
-        <w:rPr>
-          <w:sz w:val="36"/>
-        </w:rPr>
-        <w:t xml:space="preserve">over the next few </w:t>
-      </w:r>
-      <w:r>
-        <w:rPr>
-          <w:sz w:val="36"/>
-        </w:rPr>
-        <w:t>week</w:t>
-      </w:r>
-      <w:r>
-        <w:rPr>
-          <w:sz w:val="36"/>
-        </w:rPr>
-        <w:t>s</w:t>
-      </w:r>
-      <w:r>
-        <w:rPr>
-          <w:sz w:val="36"/>
-        </w:rPr>
-        <w:t>.  Briefly summarize your plans.</w:t>
-      </w:r>
-      <w:r>
-        <w:rPr>
-          <w:sz w:val="36"/>
-        </w:rPr>
-        <w:t xml:space="preserve">  Email your response to the Prof. at </w:t>
-      </w:r>
-      <w:hyperlink r:id="rId8" w:history="1">
-        <w:r>
-          <w:rPr>
-            <w:rStyle w:val="Hyperlink"/>
-            <w:sz w:val="36"/>
-          </w:rPr>
-          <w:t>dambroisej@oldwestbury.edu</w:t>
-        </w:r>
-      </w:hyperlink>
-      <w:r>
-        <w:rPr>
-          <w:sz w:val="36"/>
-        </w:rPr>
-        <w:t>.</w:t>
-      </w:r>
-    </w:p>
-    <w:p>
-      <w:pPr>
-        <w:ind w:left="-540" w:right="-720"/>
-        <w:rPr>
-          <w:sz w:val="36"/>
-        </w:rPr>
-      </w:pPr>
-    </w:p>
-    <w:p>
-      <w:pPr>
-        <w:ind w:left="-540" w:right="-720"/>
-        <w:rPr>
-          <w:sz w:val="36"/>
-        </w:rPr>
-      </w:pPr>
-      <w:r>
-        <w:rPr>
-          <w:sz w:val="40"/>
-        </w:rPr>
-        <w:sym w:font="Wingdings" w:char="F072"/>
-      </w:r>
-      <w:r>
-        <w:rPr>
-          <w:sz w:val="40"/>
-        </w:rPr>
-        <w:t xml:space="preserve">  </w:t>
-      </w:r>
-      <w:r>
-        <w:rPr>
-          <w:sz w:val="36"/>
-        </w:rPr>
-        <w:t>Do you need to brush up on your Algebra &amp; Trig?  If yes,</w:t>
-      </w:r>
-    </w:p>
-    <w:p>
-      <w:pPr>
-        <w:ind w:left="-540" w:right="-720"/>
-        <w:rPr>
-          <w:sz w:val="36"/>
-        </w:rPr>
-      </w:pPr>
-    </w:p>
-    <w:p>
-      <w:pPr>
-        <w:ind w:left="720" w:right="-720"/>
-        <w:rPr>
-          <w:sz w:val="36"/>
-        </w:rPr>
-      </w:pPr>
-      <w:r>
-        <w:rPr>
-          <w:sz w:val="40"/>
-        </w:rPr>
-        <w:sym w:font="Wingdings" w:char="F072"/>
-      </w:r>
-      <w:r>
-        <w:rPr>
-          <w:sz w:val="40"/>
-        </w:rPr>
-        <w:t xml:space="preserve">  </w:t>
-      </w:r>
-      <w:r>
-        <w:rPr>
-          <w:sz w:val="36"/>
-        </w:rPr>
-        <w:t xml:space="preserve">Print out </w:t>
-      </w:r>
-      <w:r>
-        <w:rPr>
-          <w:sz w:val="36"/>
-        </w:rPr>
-        <w:t>Paul’s Algebra Cheat Sheet</w:t>
-      </w:r>
-    </w:p>
-    <w:p>
-      <w:pPr>
-        <w:ind w:left="720" w:right="-720"/>
-        <w:rPr>
-          <w:sz w:val="36"/>
-        </w:rPr>
-      </w:pPr>
-    </w:p>
-    <w:p>
-      <w:pPr>
-        <w:ind w:left="720" w:right="-720"/>
-        <w:rPr>
-          <w:sz w:val="36"/>
-        </w:rPr>
-      </w:pPr>
-      <w:r>
-        <w:rPr>
-          <w:sz w:val="40"/>
-        </w:rPr>
-        <w:sym w:font="Wingdings" w:char="F072"/>
-      </w:r>
-      <w:r>
-        <w:rPr>
-          <w:sz w:val="40"/>
-        </w:rPr>
-        <w:t xml:space="preserve">  </w:t>
-      </w:r>
-      <w:r>
-        <w:rPr>
-          <w:sz w:val="36"/>
-        </w:rPr>
-        <w:t>P</w:t>
-      </w:r>
-      <w:r>
-        <w:rPr>
-          <w:sz w:val="36"/>
-        </w:rPr>
-        <w:t>rint out Paul’s Trig Cheat Sheet</w:t>
-      </w:r>
-      <w:bookmarkStart w:id="0" w:name="_GoBack"/>
-      <w:bookmarkEnd w:id="0"/>
-    </w:p>
-    <w:p>
-      <w:pPr>
-        <w:ind w:left="-540" w:right="-720"/>
-        <w:rPr>
-          <w:sz w:val="32"/>
-          <w:szCs w:val="32"/>
-        </w:rPr>
-      </w:pPr>
-    </w:p>
-    <w:p>
-      <w:pPr>
-        <w:ind w:left="-540" w:right="-720"/>
-        <w:rPr>
-          <w:sz w:val="32"/>
-          <w:szCs w:val="32"/>
-        </w:rPr>
-      </w:pPr>
-    </w:p>
-    <w:p>
-      <w:pPr>
-        <w:ind w:left="-540" w:right="-720"/>
-        <w:rPr>
-          <w:sz w:val="32"/>
-          <w:szCs w:val="32"/>
-        </w:rPr>
-      </w:pPr>
-    </w:p>
-    <w:p>
-      <w:pPr>
-        <w:ind w:left="-540" w:right="-720"/>
-        <w:rPr>
-          <w:sz w:val="32"/>
-          <w:szCs w:val="32"/>
-        </w:rPr>
-      </w:pPr>
-    </w:p>
-    <w:p>
-      <w:pPr>
-        <w:ind w:left="-540" w:right="-720"/>
-        <w:rPr>
-          <w:sz w:val="32"/>
-          <w:szCs w:val="32"/>
-        </w:rPr>
-      </w:pPr>
-    </w:p>
-    <w:p>
-      <w:pPr>
-        <w:ind w:left="-540" w:right="-720"/>
-        <w:rPr>
-          <w:sz w:val="32"/>
-          <w:szCs w:val="32"/>
-        </w:rPr>
-      </w:pPr>
-    </w:p>
-    <w:p>
-      <w:pPr>
-        <w:ind w:left="-540" w:right="-720"/>
-        <w:rPr>
-          <w:sz w:val="32"/>
-          <w:szCs w:val="32"/>
-        </w:rPr>
-      </w:pPr>
-    </w:p>
-    <w:p>
-      <w:pPr>
-        <w:ind w:left="-540" w:right="-720"/>
-        <w:rPr>
-          <w:sz w:val="32"/>
-          <w:szCs w:val="32"/>
-        </w:rPr>
-      </w:pPr>
-    </w:p>
-    <w:p>
-      <w:pPr>
-        <w:ind w:left="-540" w:right="-720"/>
-        <w:rPr>
-          <w:sz w:val="32"/>
-          <w:szCs w:val="32"/>
-        </w:rPr>
-      </w:pPr>
-    </w:p>
-    <w:p>
-      <w:pPr>
-        <w:ind w:left="-540" w:right="-720"/>
-        <w:rPr>
-          <w:sz w:val="32"/>
-          <w:szCs w:val="32"/>
-        </w:rPr>
-      </w:pPr>
-    </w:p>
-    <w:p>
-      <w:pPr>
-        <w:ind w:left="-540" w:right="-720"/>
-        <w:rPr>
-          <w:sz w:val="32"/>
-          <w:szCs w:val="32"/>
-        </w:rPr>
-      </w:pPr>
-    </w:p>
-    <w:p>
-      <w:pPr>
-        <w:ind w:left="-540" w:right="-720"/>
-        <w:rPr>
-          <w:sz w:val="32"/>
-          <w:szCs w:val="32"/>
-        </w:rPr>
-      </w:pPr>
-    </w:p>
-    <w:p>
-      <w:pPr>
-        <w:pStyle w:val="Heading2"/>
-        <w:ind w:left="-540" w:right="-720"/>
+      <w:r>
         <w:rPr>
           <w:caps/>
           <w:color w:val="000000" w:themeColor="text1"/>
           <w:sz w:val="36"/>
           <w:szCs w:val="32"/>
+          <w:u w:val="single"/>
           <w14:textOutline w14:w="9004" w14:cap="flat" w14:cmpd="sng" w14:algn="ctr">
             <w14:solidFill>
               <w14:schemeClr w14:val="tx1">
@@ -2754,13 +2339,306 @@
             </w14:gradFill>
           </w14:textFill>
         </w:rPr>
-      </w:pPr>
-      <w:r>
+        <w:t>:  PLAN AHEAD &amp; COMMUNICATE</w:t>
+      </w:r>
+    </w:p>
+    <w:p/>
+    <w:p>
+      <w:pPr>
+        <w:ind w:left="-540" w:right="-720"/>
+        <w:rPr>
+          <w:sz w:val="36"/>
+        </w:rPr>
+      </w:pPr>
+      <w:r>
+        <w:rPr>
+          <w:sz w:val="40"/>
+        </w:rPr>
+        <w:sym w:font="Wingdings" w:char="F072"/>
+      </w:r>
+      <w:r>
+        <w:rPr>
+          <w:sz w:val="40"/>
+        </w:rPr>
+        <w:t xml:space="preserve">  </w:t>
+      </w:r>
+      <w:r>
+        <w:rPr>
+          <w:sz w:val="36"/>
+        </w:rPr>
+        <w:t xml:space="preserve">Read through </w:t>
+      </w:r>
+      <w:r>
+        <w:rPr>
+          <w:sz w:val="36"/>
+        </w:rPr>
+        <w:t xml:space="preserve">the </w:t>
+      </w:r>
+      <w:r>
+        <w:rPr>
+          <w:sz w:val="36"/>
+        </w:rPr>
+        <w:t>“Study Tips For Everyone”</w:t>
+      </w:r>
+      <w:r>
+        <w:rPr>
+          <w:sz w:val="36"/>
+        </w:rPr>
+        <w:t xml:space="preserve"> links</w:t>
+      </w:r>
+    </w:p>
+    <w:p>
+      <w:pPr>
+        <w:ind w:left="-540" w:right="-720"/>
+        <w:rPr>
+          <w:sz w:val="36"/>
+        </w:rPr>
+      </w:pPr>
+    </w:p>
+    <w:p>
+      <w:pPr>
+        <w:ind w:left="-540" w:right="-720"/>
+        <w:rPr>
+          <w:sz w:val="36"/>
+        </w:rPr>
+      </w:pPr>
+      <w:r>
+        <w:rPr>
+          <w:sz w:val="40"/>
+        </w:rPr>
+        <w:sym w:font="Wingdings" w:char="F072"/>
+      </w:r>
+      <w:r>
+        <w:rPr>
+          <w:sz w:val="40"/>
+        </w:rPr>
+        <w:t xml:space="preserve">  </w:t>
+      </w:r>
+      <w:r>
+        <w:rPr>
+          <w:sz w:val="36"/>
+        </w:rPr>
+        <w:t>Watch</w:t>
+      </w:r>
+      <w:r>
+        <w:rPr>
+          <w:sz w:val="36"/>
+        </w:rPr>
+        <w:t xml:space="preserve"> the</w:t>
+      </w:r>
+      <w:r>
+        <w:rPr>
+          <w:sz w:val="36"/>
+        </w:rPr>
+        <w:t xml:space="preserve"> videos in “</w:t>
+      </w:r>
+      <w:r>
+        <w:rPr>
+          <w:sz w:val="36"/>
+        </w:rPr>
+        <w:t>Fun &amp; Informative Links” section</w:t>
+      </w:r>
+    </w:p>
+    <w:p>
+      <w:pPr>
+        <w:ind w:left="-540" w:right="-720"/>
+        <w:rPr>
+          <w:sz w:val="36"/>
+        </w:rPr>
+      </w:pPr>
+    </w:p>
+    <w:p>
+      <w:pPr>
+        <w:ind w:left="-540" w:right="-720"/>
+        <w:rPr>
+          <w:sz w:val="36"/>
+        </w:rPr>
+      </w:pPr>
+      <w:r>
+        <w:rPr>
+          <w:sz w:val="40"/>
+        </w:rPr>
+        <w:sym w:font="Wingdings" w:char="F072"/>
+      </w:r>
+      <w:r>
+        <w:rPr>
+          <w:sz w:val="40"/>
+        </w:rPr>
+        <w:t xml:space="preserve">  </w:t>
+      </w:r>
+      <w:r>
+        <w:rPr>
+          <w:sz w:val="36"/>
+        </w:rPr>
+        <w:t>Complete</w:t>
+      </w:r>
+      <w:r>
+        <w:rPr>
+          <w:sz w:val="36"/>
+        </w:rPr>
+        <w:t xml:space="preserve"> the Self-Assessment Quiz online</w:t>
+      </w:r>
+    </w:p>
+    <w:p>
+      <w:pPr>
+        <w:ind w:left="-540" w:right="-720"/>
+        <w:rPr>
+          <w:sz w:val="36"/>
+        </w:rPr>
+      </w:pPr>
+    </w:p>
+    <w:p>
+      <w:pPr>
+        <w:ind w:left="-540" w:right="-720"/>
+        <w:rPr>
+          <w:sz w:val="36"/>
+        </w:rPr>
+      </w:pPr>
+      <w:r>
+        <w:rPr>
+          <w:sz w:val="40"/>
+        </w:rPr>
+        <w:sym w:font="Wingdings" w:char="F072"/>
+      </w:r>
+      <w:r>
+        <w:rPr>
+          <w:sz w:val="40"/>
+        </w:rPr>
+        <w:t xml:space="preserve">  </w:t>
+      </w:r>
+      <w:r>
+        <w:rPr>
+          <w:sz w:val="36"/>
+        </w:rPr>
+        <w:t xml:space="preserve">Pick 2-3 new study strategies that you will try out </w:t>
+      </w:r>
+      <w:r>
+        <w:rPr>
+          <w:sz w:val="36"/>
+        </w:rPr>
+        <w:t xml:space="preserve">over the </w:t>
+      </w:r>
+    </w:p>
+    <w:p>
+      <w:pPr>
+        <w:ind w:left="-540" w:right="-720"/>
+        <w:rPr>
+          <w:sz w:val="36"/>
+        </w:rPr>
+      </w:pPr>
+      <w:r>
+        <w:rPr>
+          <w:sz w:val="36"/>
+        </w:rPr>
+        <w:t xml:space="preserve">       </w:t>
+      </w:r>
+      <w:proofErr w:type="gramStart"/>
+      <w:r>
+        <w:rPr>
+          <w:sz w:val="36"/>
+        </w:rPr>
+        <w:t>next</w:t>
+      </w:r>
+      <w:proofErr w:type="gramEnd"/>
+      <w:r>
+        <w:rPr>
+          <w:sz w:val="36"/>
+        </w:rPr>
+        <w:t xml:space="preserve"> few </w:t>
+      </w:r>
+      <w:r>
+        <w:rPr>
+          <w:sz w:val="36"/>
+        </w:rPr>
+        <w:t>week</w:t>
+      </w:r>
+      <w:r>
+        <w:rPr>
+          <w:sz w:val="36"/>
+        </w:rPr>
+        <w:t>s</w:t>
+      </w:r>
+      <w:r>
+        <w:rPr>
+          <w:sz w:val="36"/>
+        </w:rPr>
+        <w:t>.  Briefly summarize</w:t>
+      </w:r>
+      <w:r>
+        <w:rPr>
+          <w:sz w:val="36"/>
+        </w:rPr>
+        <w:t xml:space="preserve"> and e</w:t>
+      </w:r>
+      <w:r>
+        <w:rPr>
+          <w:sz w:val="36"/>
+        </w:rPr>
+        <w:t xml:space="preserve">mail your response </w:t>
+      </w:r>
+    </w:p>
+    <w:p>
+      <w:pPr>
+        <w:ind w:left="-540" w:right="-720"/>
+        <w:rPr>
+          <w:sz w:val="36"/>
+        </w:rPr>
+      </w:pPr>
+      <w:r>
+        <w:rPr>
+          <w:sz w:val="36"/>
+        </w:rPr>
+        <w:t xml:space="preserve">       </w:t>
+      </w:r>
+      <w:proofErr w:type="gramStart"/>
+      <w:r>
+        <w:rPr>
+          <w:sz w:val="36"/>
+        </w:rPr>
+        <w:t>to</w:t>
+      </w:r>
+      <w:proofErr w:type="gramEnd"/>
+      <w:r>
+        <w:rPr>
+          <w:sz w:val="36"/>
+        </w:rPr>
+        <w:t xml:space="preserve"> the Prof. at </w:t>
+      </w:r>
+      <w:hyperlink r:id="rId8" w:history="1">
+        <w:r>
+          <w:rPr>
+            <w:rStyle w:val="Hyperlink"/>
+            <w:sz w:val="36"/>
+          </w:rPr>
+          <w:t>dambroisej@oldwestbury.edu</w:t>
+        </w:r>
+      </w:hyperlink>
+      <w:r>
+        <w:rPr>
+          <w:sz w:val="36"/>
+        </w:rPr>
+        <w:t>.</w:t>
+      </w:r>
+    </w:p>
+    <w:p>
+      <w:pPr>
+        <w:ind w:left="-540" w:right="-720"/>
+        <w:rPr>
+          <w:sz w:val="36"/>
+        </w:rPr>
+      </w:pPr>
+    </w:p>
+    <w:p>
+      <w:pPr>
+        <w:pStyle w:val="Heading2"/>
+        <w:ind w:left="-540" w:right="-720"/>
+        <w:jc w:val="center"/>
         <w:rPr>
           <w:caps/>
           <w:color w:val="000000" w:themeColor="text1"/>
           <w:sz w:val="36"/>
           <w:szCs w:val="32"/>
+          <w:u w:val="single"/>
           <w14:textOutline w14:w="9004" w14:cap="flat" w14:cmpd="sng" w14:algn="ctr">
             <w14:solidFill>
               <w14:schemeClr w14:val="tx1">
@@ -2801,21 +2679,1705 @@
             </w14:gradFill>
           </w14:textFill>
         </w:rPr>
-        <w:t xml:space="preserve">COMPLETE this CHECKLIST </w:t>
-      </w:r>
-    </w:p>
-    <w:p>
-      <w:pPr>
-        <w:ind w:left="-540" w:right="-720"/>
+      </w:pPr>
+      <w:r>
+        <w:rPr>
+          <w:caps/>
+          <w:color w:val="000000" w:themeColor="text1"/>
+          <w:sz w:val="36"/>
+          <w:szCs w:val="32"/>
+          <w:u w:val="single"/>
+          <w14:textOutline w14:w="9004" w14:cap="flat" w14:cmpd="sng" w14:algn="ctr">
+            <w14:solidFill>
+              <w14:schemeClr w14:val="tx1">
+                <w14:alpha w14:val="80000"/>
+              </w14:schemeClr>
+            </w14:solidFill>
+            <w14:prstDash w14:val="solid"/>
+            <w14:round/>
+          </w14:textOutline>
+          <w14:textFill>
+            <w14:gradFill>
+              <w14:gsLst>
+                <w14:gs w14:pos="0">
+                  <w14:schemeClr w14:val="accent4">
+                    <w14:shade w14:val="20000"/>
+                    <w14:satMod w14:val="245000"/>
+                  </w14:schemeClr>
+                </w14:gs>
+                <w14:gs w14:pos="43000">
+                  <w14:schemeClr w14:val="accent4">
+                    <w14:satMod w14:val="255000"/>
+                  </w14:schemeClr>
+                </w14:gs>
+                <w14:gs w14:pos="48000">
+                  <w14:schemeClr w14:val="accent4">
+                    <w14:shade w14:val="85000"/>
+                    <w14:satMod w14:val="255000"/>
+                  </w14:schemeClr>
+                </w14:gs>
+                <w14:gs w14:pos="100000">
+                  <w14:schemeClr w14:val="accent4">
+                    <w14:shade w14:val="20000"/>
+                    <w14:satMod w14:val="245000"/>
+                  </w14:schemeClr>
+                </w14:gs>
+              </w14:gsLst>
+              <w14:lin w14:ang="5400000" w14:scaled="0"/>
+            </w14:gradFill>
+          </w14:textFill>
+        </w:rPr>
+        <w:t>NEXT STEP:  DRILL BABY DRILL</w:t>
+      </w:r>
+    </w:p>
+    <w:p/>
+    <w:p>
+      <w:pPr>
+        <w:ind w:left="-540" w:right="-720"/>
+        <w:rPr>
+          <w:sz w:val="36"/>
+        </w:rPr>
+      </w:pPr>
+      <w:r>
+        <w:rPr>
+          <w:sz w:val="40"/>
+        </w:rPr>
+        <w:sym w:font="Wingdings" w:char="F072"/>
+      </w:r>
+      <w:r>
+        <w:rPr>
+          <w:sz w:val="40"/>
+        </w:rPr>
+        <w:t xml:space="preserve">  </w:t>
+      </w:r>
+      <w:r>
+        <w:rPr>
+          <w:sz w:val="36"/>
+        </w:rPr>
+        <w:t>Do you need to brush up on your Algebra &amp; Trig?  If yes,</w:t>
+      </w:r>
+    </w:p>
+    <w:p>
+      <w:pPr>
+        <w:ind w:left="720" w:right="-720"/>
+        <w:rPr>
+          <w:sz w:val="36"/>
+        </w:rPr>
+      </w:pPr>
+      <w:r>
+        <w:rPr>
+          <w:sz w:val="40"/>
+        </w:rPr>
+        <w:sym w:font="Wingdings" w:char="F072"/>
+      </w:r>
+      <w:r>
+        <w:rPr>
+          <w:sz w:val="40"/>
+        </w:rPr>
+        <w:t xml:space="preserve">  </w:t>
+      </w:r>
+      <w:r>
+        <w:rPr>
+          <w:sz w:val="36"/>
+        </w:rPr>
+        <w:t xml:space="preserve">Print out </w:t>
+      </w:r>
+      <w:r>
+        <w:rPr>
+          <w:sz w:val="36"/>
+        </w:rPr>
+        <w:t>Paul’s Algebra Cheat Sheet</w:t>
+      </w:r>
+    </w:p>
+    <w:p>
+      <w:pPr>
+        <w:ind w:left="720" w:right="-720"/>
+        <w:rPr>
+          <w:sz w:val="36"/>
+        </w:rPr>
+      </w:pPr>
+      <w:r>
+        <w:rPr>
+          <w:sz w:val="40"/>
+        </w:rPr>
+        <w:sym w:font="Wingdings" w:char="F072"/>
+      </w:r>
+      <w:r>
+        <w:rPr>
+          <w:sz w:val="40"/>
+        </w:rPr>
+        <w:t xml:space="preserve">  </w:t>
+      </w:r>
+      <w:r>
+        <w:rPr>
+          <w:sz w:val="36"/>
+        </w:rPr>
+        <w:t>Print out Paul’s Trig Cheat Sheet</w:t>
+      </w:r>
+    </w:p>
+    <w:p>
+      <w:pPr>
+        <w:ind w:left="720" w:right="-720"/>
+        <w:rPr>
+          <w:sz w:val="36"/>
+        </w:rPr>
+      </w:pPr>
+      <w:r>
+        <w:rPr>
+          <w:sz w:val="40"/>
+        </w:rPr>
+        <w:sym w:font="Wingdings" w:char="F072"/>
+      </w:r>
+      <w:r>
+        <w:rPr>
+          <w:sz w:val="40"/>
+        </w:rPr>
+        <w:t xml:space="preserve">  </w:t>
+      </w:r>
+      <w:r>
+        <w:rPr>
+          <w:sz w:val="36"/>
+        </w:rPr>
+        <w:t>Study</w:t>
+      </w:r>
+      <w:r>
+        <w:rPr>
+          <w:sz w:val="36"/>
+        </w:rPr>
+        <w:t xml:space="preserve"> the other resources available</w:t>
+      </w:r>
+      <w:r>
+        <w:rPr>
+          <w:sz w:val="36"/>
+        </w:rPr>
+        <w:t xml:space="preserve"> too!  </w:t>
+      </w:r>
+    </w:p>
+    <w:p>
+      <w:pPr>
+        <w:ind w:left="720" w:right="-720"/>
+        <w:rPr>
+          <w:sz w:val="36"/>
+        </w:rPr>
+      </w:pPr>
+      <w:r>
+        <w:rPr>
+          <w:sz w:val="36"/>
+        </w:rPr>
+        <w:t xml:space="preserve">       Then t</w:t>
+      </w:r>
+      <w:r>
+        <w:rPr>
+          <w:sz w:val="36"/>
+        </w:rPr>
+        <w:t>ake the</w:t>
+      </w:r>
+      <w:r>
+        <w:rPr>
+          <w:sz w:val="36"/>
+        </w:rPr>
+        <w:t>se Google Quizzes:</w:t>
+      </w:r>
+    </w:p>
+    <w:p>
+      <w:pPr>
+        <w:ind w:left="720" w:right="-720"/>
+        <w:rPr>
+          <w:sz w:val="40"/>
+        </w:rPr>
+      </w:pPr>
+      <w:r>
+        <w:rPr>
+          <w:sz w:val="36"/>
+        </w:rPr>
+        <w:t xml:space="preserve">         </w:t>
+      </w:r>
+      <w:r>
+        <w:rPr>
+          <w:sz w:val="40"/>
+        </w:rPr>
+        <w:sym w:font="Wingdings" w:char="F072"/>
+      </w:r>
+      <w:r>
+        <w:rPr>
+          <w:sz w:val="40"/>
+        </w:rPr>
+        <w:t xml:space="preserve">  </w:t>
+      </w:r>
+      <w:r>
+        <w:rPr>
+          <w:sz w:val="36"/>
+        </w:rPr>
+        <w:t>(1) Algebra &amp; Trig Quiz</w:t>
+      </w:r>
+    </w:p>
+    <w:p>
+      <w:pPr>
+        <w:ind w:left="720" w:right="-720"/>
+        <w:rPr>
+          <w:sz w:val="40"/>
+        </w:rPr>
+      </w:pPr>
+      <w:r>
+        <w:rPr>
+          <w:sz w:val="40"/>
+        </w:rPr>
+        <w:t xml:space="preserve">        </w:t>
+      </w:r>
+      <w:r>
+        <w:rPr>
+          <w:sz w:val="40"/>
+        </w:rPr>
+        <w:sym w:font="Wingdings" w:char="F072"/>
+      </w:r>
+      <w:r>
+        <w:rPr>
+          <w:sz w:val="40"/>
+        </w:rPr>
+        <w:t xml:space="preserve">  </w:t>
+      </w:r>
+      <w:r>
+        <w:rPr>
+          <w:sz w:val="36"/>
+        </w:rPr>
+        <w:t>(2) More Algebra Quiz</w:t>
+      </w:r>
+    </w:p>
+    <w:p>
+      <w:pPr>
+        <w:ind w:left="720" w:right="-720"/>
         <w:rPr>
           <w:sz w:val="32"/>
           <w:szCs w:val="32"/>
         </w:rPr>
       </w:pPr>
+      <w:r>
+        <w:rPr>
+          <w:sz w:val="40"/>
+        </w:rPr>
+        <w:t xml:space="preserve">        </w:t>
+      </w:r>
+      <w:r>
+        <w:rPr>
+          <w:sz w:val="40"/>
+        </w:rPr>
+        <w:sym w:font="Wingdings" w:char="F072"/>
+      </w:r>
+      <w:r>
+        <w:rPr>
+          <w:sz w:val="40"/>
+        </w:rPr>
+        <w:t xml:space="preserve">  </w:t>
+      </w:r>
+      <w:r>
+        <w:rPr>
+          <w:sz w:val="36"/>
+        </w:rPr>
+        <w:t>(3) More Trig Quiz</w:t>
+      </w:r>
+    </w:p>
+    <w:p>
+      <w:pPr>
+        <w:ind w:left="-540" w:right="-720"/>
+        <w:rPr>
+          <w:sz w:val="32"/>
+          <w:szCs w:val="32"/>
+        </w:rPr>
+      </w:pPr>
+    </w:p>
+    <w:p>
+      <w:pPr>
+        <w:ind w:left="-540" w:right="-720"/>
+        <w:rPr>
+          <w:sz w:val="36"/>
+        </w:rPr>
+      </w:pPr>
+      <w:r>
+        <w:rPr>
+          <w:sz w:val="40"/>
+        </w:rPr>
+        <w:sym w:font="Wingdings" w:char="F072"/>
+      </w:r>
+      <w:r>
+        <w:rPr>
+          <w:sz w:val="40"/>
+        </w:rPr>
+        <w:t xml:space="preserve">  </w:t>
+      </w:r>
+      <w:r>
+        <w:rPr>
+          <w:sz w:val="36"/>
+        </w:rPr>
+        <w:t>Do you need to brush up on some other topic</w:t>
+      </w:r>
+      <w:r>
+        <w:rPr>
+          <w:sz w:val="36"/>
+        </w:rPr>
+        <w:t xml:space="preserve"> such as limits, derivatives, integrals, or something else?  </w:t>
+      </w:r>
+      <w:r>
+        <w:rPr>
+          <w:sz w:val="36"/>
+        </w:rPr>
+        <w:t>If yes,</w:t>
+      </w:r>
+    </w:p>
+    <w:p>
+      <w:pPr>
+        <w:ind w:left="720" w:right="-720"/>
+        <w:rPr>
+          <w:sz w:val="36"/>
+        </w:rPr>
+      </w:pPr>
+      <w:r>
+        <w:rPr>
+          <w:sz w:val="40"/>
+        </w:rPr>
+        <w:sym w:font="Wingdings" w:char="F072"/>
+      </w:r>
+      <w:r>
+        <w:rPr>
+          <w:sz w:val="40"/>
+        </w:rPr>
+        <w:t xml:space="preserve">  </w:t>
+      </w:r>
+      <w:r>
+        <w:rPr>
+          <w:sz w:val="36"/>
+        </w:rPr>
+        <w:t>Revisit the “How to Make a Study Sheet” link.</w:t>
+      </w:r>
+    </w:p>
+    <w:p>
+      <w:pPr>
+        <w:ind w:left="720" w:right="-720"/>
+        <w:rPr>
+          <w:sz w:val="36"/>
+        </w:rPr>
+      </w:pPr>
+      <w:r>
+        <w:rPr>
+          <w:sz w:val="40"/>
+        </w:rPr>
+        <w:sym w:font="Wingdings" w:char="F072"/>
+      </w:r>
+      <w:r>
+        <w:rPr>
+          <w:sz w:val="40"/>
+        </w:rPr>
+        <w:t xml:space="preserve">  </w:t>
+      </w:r>
+      <w:r>
+        <w:rPr>
+          <w:sz w:val="36"/>
+        </w:rPr>
+        <w:t>Decide what type of study sheet you are making</w:t>
+      </w:r>
+      <w:r>
+        <w:rPr>
+          <w:sz w:val="36"/>
+        </w:rPr>
+        <w:t xml:space="preserve">.  </w:t>
+      </w:r>
+    </w:p>
+    <w:p>
+      <w:pPr>
+        <w:ind w:left="720" w:right="-720"/>
+        <w:rPr>
+          <w:sz w:val="36"/>
+        </w:rPr>
+      </w:pPr>
+      <w:r>
+        <w:rPr>
+          <w:sz w:val="36"/>
+        </w:rPr>
+        <w:t xml:space="preserve">       Follow through with your plan.  Optionally, email</w:t>
+      </w:r>
+    </w:p>
+    <w:p>
+      <w:pPr>
+        <w:ind w:left="720" w:right="-720"/>
+        <w:rPr>
+          <w:sz w:val="36"/>
+        </w:rPr>
+      </w:pPr>
+      <w:r>
+        <w:rPr>
+          <w:sz w:val="36"/>
+        </w:rPr>
+        <w:t xml:space="preserve">       </w:t>
+      </w:r>
+      <w:proofErr w:type="gramStart"/>
+      <w:r>
+        <w:rPr>
+          <w:sz w:val="36"/>
+        </w:rPr>
+        <w:t>your</w:t>
+      </w:r>
+      <w:proofErr w:type="gramEnd"/>
+      <w:r>
+        <w:rPr>
+          <w:sz w:val="36"/>
+        </w:rPr>
+        <w:t xml:space="preserve"> study sheet to the Prof. for feedback.</w:t>
+      </w:r>
+    </w:p>
+    <w:p>
+      <w:pPr>
+        <w:pStyle w:val="Heading2"/>
+        <w:ind w:left="-540" w:right="-720"/>
+        <w:jc w:val="center"/>
+        <w:rPr>
+          <w:caps/>
+          <w:color w:val="000000" w:themeColor="text1"/>
+          <w:sz w:val="36"/>
+          <w:szCs w:val="32"/>
+          <w:u w:val="single"/>
+          <w14:textOutline w14:w="9004" w14:cap="flat" w14:cmpd="sng" w14:algn="ctr">
+            <w14:solidFill>
+              <w14:schemeClr w14:val="tx1">
+                <w14:alpha w14:val="80000"/>
+              </w14:schemeClr>
+            </w14:solidFill>
+            <w14:prstDash w14:val="solid"/>
+            <w14:round/>
+          </w14:textOutline>
+          <w14:textFill>
+            <w14:gradFill>
+              <w14:gsLst>
+                <w14:gs w14:pos="0">
+                  <w14:schemeClr w14:val="accent4">
+                    <w14:shade w14:val="20000"/>
+                    <w14:satMod w14:val="245000"/>
+                  </w14:schemeClr>
+                </w14:gs>
+                <w14:gs w14:pos="43000">
+                  <w14:schemeClr w14:val="accent4">
+                    <w14:satMod w14:val="255000"/>
+                  </w14:schemeClr>
+                </w14:gs>
+                <w14:gs w14:pos="48000">
+                  <w14:schemeClr w14:val="accent4">
+                    <w14:shade w14:val="85000"/>
+                    <w14:satMod w14:val="255000"/>
+                  </w14:schemeClr>
+                </w14:gs>
+                <w14:gs w14:pos="100000">
+                  <w14:schemeClr w14:val="accent4">
+                    <w14:shade w14:val="20000"/>
+                    <w14:satMod w14:val="245000"/>
+                  </w14:schemeClr>
+                </w14:gs>
+              </w14:gsLst>
+              <w14:lin w14:ang="5400000" w14:scaled="0"/>
+            </w14:gradFill>
+          </w14:textFill>
+        </w:rPr>
+      </w:pPr>
+      <w:r>
+        <w:rPr>
+          <w:caps/>
+          <w:color w:val="000000" w:themeColor="text1"/>
+          <w:sz w:val="36"/>
+          <w:szCs w:val="32"/>
+          <w:u w:val="single"/>
+          <w14:textOutline w14:w="9004" w14:cap="flat" w14:cmpd="sng" w14:algn="ctr">
+            <w14:solidFill>
+              <w14:schemeClr w14:val="tx1">
+                <w14:alpha w14:val="80000"/>
+              </w14:schemeClr>
+            </w14:solidFill>
+            <w14:prstDash w14:val="solid"/>
+            <w14:round/>
+          </w14:textOutline>
+          <w14:textFill>
+            <w14:gradFill>
+              <w14:gsLst>
+                <w14:gs w14:pos="0">
+                  <w14:schemeClr w14:val="accent4">
+                    <w14:shade w14:val="20000"/>
+                    <w14:satMod w14:val="245000"/>
+                  </w14:schemeClr>
+                </w14:gs>
+                <w14:gs w14:pos="43000">
+                  <w14:schemeClr w14:val="accent4">
+                    <w14:satMod w14:val="255000"/>
+                  </w14:schemeClr>
+                </w14:gs>
+                <w14:gs w14:pos="48000">
+                  <w14:schemeClr w14:val="accent4">
+                    <w14:shade w14:val="85000"/>
+                    <w14:satMod w14:val="255000"/>
+                  </w14:schemeClr>
+                </w14:gs>
+                <w14:gs w14:pos="100000">
+                  <w14:schemeClr w14:val="accent4">
+                    <w14:shade w14:val="20000"/>
+                    <w14:satMod w14:val="245000"/>
+                  </w14:schemeClr>
+                </w14:gs>
+              </w14:gsLst>
+              <w14:lin w14:ang="5400000" w14:scaled="0"/>
+            </w14:gradFill>
+          </w14:textFill>
+        </w:rPr>
+        <w:t>Next LEVEL:  Before &amp; after every class</w:t>
+      </w:r>
+    </w:p>
+    <w:p/>
+    <w:p>
+      <w:pPr>
+        <w:ind w:left="-540" w:right="-720"/>
+        <w:rPr>
+          <w:sz w:val="36"/>
+        </w:rPr>
+      </w:pPr>
+      <w:r>
+        <w:rPr>
+          <w:sz w:val="40"/>
+        </w:rPr>
+        <w:sym w:font="Wingdings" w:char="F072"/>
+      </w:r>
+      <w:r>
+        <w:rPr>
+          <w:sz w:val="40"/>
+        </w:rPr>
+        <w:t xml:space="preserve">  </w:t>
+      </w:r>
+      <w:r>
+        <w:rPr>
+          <w:sz w:val="36"/>
+        </w:rPr>
+        <w:t>Before class</w:t>
+      </w:r>
+      <w:r>
+        <w:rPr>
+          <w:sz w:val="36"/>
+        </w:rPr>
+        <w:t xml:space="preserve"> </w:t>
+      </w:r>
+      <w:r>
+        <w:rPr>
+          <w:b/>
+          <w:color w:val="8064A2" w:themeColor="accent4"/>
+          <w:sz w:val="36"/>
+        </w:rPr>
+        <w:t>plan ahead</w:t>
+      </w:r>
+      <w:r>
+        <w:rPr>
+          <w:sz w:val="36"/>
+        </w:rPr>
+        <w:t>:</w:t>
+      </w:r>
+    </w:p>
+    <w:p>
+      <w:pPr>
+        <w:ind w:left="720" w:right="-720"/>
+        <w:rPr>
+          <w:sz w:val="36"/>
+        </w:rPr>
+      </w:pPr>
+      <w:r>
+        <w:rPr>
+          <w:sz w:val="40"/>
+        </w:rPr>
+        <w:sym w:font="Wingdings" w:char="F072"/>
+      </w:r>
+      <w:r>
+        <w:rPr>
+          <w:sz w:val="40"/>
+        </w:rPr>
+        <w:t xml:space="preserve">  </w:t>
+      </w:r>
+      <w:r>
+        <w:rPr>
+          <w:sz w:val="36"/>
+        </w:rPr>
+        <w:t xml:space="preserve">Check </w:t>
+      </w:r>
+      <w:r>
+        <w:rPr>
+          <w:sz w:val="36"/>
+        </w:rPr>
+        <w:t>class calendar to see what is planned.</w:t>
+      </w:r>
+    </w:p>
+    <w:p>
+      <w:pPr>
+        <w:ind w:left="720" w:right="-720"/>
+        <w:rPr>
+          <w:sz w:val="36"/>
+        </w:rPr>
+      </w:pPr>
+      <w:r>
+        <w:rPr>
+          <w:sz w:val="40"/>
+        </w:rPr>
+        <w:sym w:font="Wingdings" w:char="F072"/>
+      </w:r>
+      <w:r>
+        <w:rPr>
+          <w:sz w:val="40"/>
+        </w:rPr>
+        <w:t xml:space="preserve">  </w:t>
+      </w:r>
+      <w:r>
+        <w:rPr>
+          <w:sz w:val="36"/>
+        </w:rPr>
+        <w:t>Read the planned secti</w:t>
+      </w:r>
+      <w:r>
+        <w:rPr>
+          <w:sz w:val="36"/>
+        </w:rPr>
+        <w:t xml:space="preserve">ons and take bullet point </w:t>
+      </w:r>
+    </w:p>
+    <w:p>
+      <w:pPr>
+        <w:ind w:left="720" w:right="-720"/>
+        <w:rPr>
+          <w:sz w:val="36"/>
+        </w:rPr>
+      </w:pPr>
+      <w:r>
+        <w:rPr>
+          <w:sz w:val="36"/>
+        </w:rPr>
+        <w:t xml:space="preserve">       </w:t>
+      </w:r>
+      <w:proofErr w:type="gramStart"/>
+      <w:r>
+        <w:rPr>
+          <w:sz w:val="36"/>
+        </w:rPr>
+        <w:t>notes</w:t>
+      </w:r>
+      <w:proofErr w:type="gramEnd"/>
+      <w:r>
+        <w:rPr>
+          <w:sz w:val="36"/>
+        </w:rPr>
+        <w:t>, audio notes, and/</w:t>
+      </w:r>
+      <w:r>
+        <w:rPr>
+          <w:sz w:val="36"/>
+        </w:rPr>
+        <w:t>or tablet/computer notes.</w:t>
+      </w:r>
+    </w:p>
+    <w:p>
+      <w:pPr>
+        <w:ind w:left="720" w:right="-720"/>
+        <w:rPr>
+          <w:sz w:val="36"/>
+        </w:rPr>
+      </w:pPr>
+      <w:r>
+        <w:rPr>
+          <w:sz w:val="40"/>
+        </w:rPr>
+        <w:sym w:font="Wingdings" w:char="F072"/>
+      </w:r>
+      <w:r>
+        <w:rPr>
+          <w:sz w:val="40"/>
+        </w:rPr>
+        <w:t xml:space="preserve">  </w:t>
+      </w:r>
+      <w:r>
+        <w:rPr>
+          <w:sz w:val="36"/>
+        </w:rPr>
+        <w:t>Make a list of your questions.</w:t>
+      </w:r>
+    </w:p>
+    <w:p>
+      <w:pPr>
+        <w:ind w:left="-540" w:right="-720"/>
+        <w:rPr>
+          <w:i/>
+          <w:sz w:val="32"/>
+          <w:szCs w:val="32"/>
+        </w:rPr>
+      </w:pPr>
+    </w:p>
+    <w:p>
+      <w:pPr>
+        <w:ind w:left="-540" w:right="-720"/>
+        <w:rPr>
+          <w:sz w:val="36"/>
+        </w:rPr>
+      </w:pPr>
+      <w:r>
+        <w:rPr>
+          <w:sz w:val="40"/>
+        </w:rPr>
+        <w:sym w:font="Wingdings" w:char="F072"/>
+      </w:r>
+      <w:r>
+        <w:rPr>
+          <w:sz w:val="40"/>
+        </w:rPr>
+        <w:t xml:space="preserve">  </w:t>
+      </w:r>
+      <w:r>
+        <w:rPr>
+          <w:sz w:val="36"/>
+        </w:rPr>
+        <w:t>After class</w:t>
+      </w:r>
+      <w:r>
+        <w:rPr>
+          <w:sz w:val="36"/>
+        </w:rPr>
+        <w:t xml:space="preserve"> </w:t>
+      </w:r>
+      <w:r>
+        <w:rPr>
+          <w:b/>
+          <w:color w:val="8064A2" w:themeColor="accent4"/>
+          <w:sz w:val="36"/>
+        </w:rPr>
+        <w:t>drill problems</w:t>
+      </w:r>
+      <w:r>
+        <w:rPr>
+          <w:sz w:val="36"/>
+        </w:rPr>
+        <w:t>:</w:t>
+      </w:r>
+    </w:p>
+    <w:p>
+      <w:pPr>
+        <w:ind w:left="720" w:right="-720"/>
+        <w:rPr>
+          <w:sz w:val="36"/>
+        </w:rPr>
+      </w:pPr>
+      <w:r>
+        <w:rPr>
+          <w:sz w:val="40"/>
+        </w:rPr>
+        <w:sym w:font="Wingdings" w:char="F072"/>
+      </w:r>
+      <w:r>
+        <w:rPr>
+          <w:sz w:val="40"/>
+        </w:rPr>
+        <w:t xml:space="preserve">  </w:t>
+      </w:r>
+      <w:r>
+        <w:rPr>
+          <w:sz w:val="36"/>
+        </w:rPr>
+        <w:t xml:space="preserve">Revisit pre-class questions and jot down insights </w:t>
+      </w:r>
+    </w:p>
+    <w:p>
+      <w:pPr>
+        <w:ind w:left="720" w:right="-720"/>
+        <w:rPr>
+          <w:sz w:val="36"/>
+        </w:rPr>
+      </w:pPr>
+      <w:r>
+        <w:rPr>
+          <w:sz w:val="36"/>
+        </w:rPr>
+        <w:t xml:space="preserve">       </w:t>
+      </w:r>
+      <w:proofErr w:type="gramStart"/>
+      <w:r>
+        <w:rPr>
+          <w:sz w:val="36"/>
+        </w:rPr>
+        <w:t>and</w:t>
+      </w:r>
+      <w:proofErr w:type="gramEnd"/>
+      <w:r>
+        <w:rPr>
+          <w:sz w:val="36"/>
+        </w:rPr>
+        <w:t xml:space="preserve"> answers </w:t>
+      </w:r>
+      <w:r>
+        <w:rPr>
+          <w:sz w:val="36"/>
+        </w:rPr>
+        <w:t>you discovered during class time.</w:t>
+      </w:r>
+    </w:p>
+    <w:p>
+      <w:pPr>
+        <w:ind w:left="720" w:right="-720"/>
+        <w:rPr>
+          <w:sz w:val="36"/>
+        </w:rPr>
+      </w:pPr>
+      <w:r>
+        <w:rPr>
+          <w:sz w:val="40"/>
+        </w:rPr>
+        <w:sym w:font="Wingdings" w:char="F072"/>
+      </w:r>
+      <w:r>
+        <w:rPr>
+          <w:sz w:val="40"/>
+        </w:rPr>
+        <w:t xml:space="preserve">  </w:t>
+      </w:r>
+      <w:r>
+        <w:rPr>
+          <w:sz w:val="36"/>
+        </w:rPr>
+        <w:t>Read the</w:t>
+      </w:r>
+      <w:r>
+        <w:rPr>
+          <w:sz w:val="36"/>
+        </w:rPr>
+        <w:t xml:space="preserve"> sections covered during class AGAIN and </w:t>
+      </w:r>
+    </w:p>
+    <w:p>
+      <w:pPr>
+        <w:ind w:left="720" w:right="-720"/>
+        <w:rPr>
+          <w:sz w:val="36"/>
+        </w:rPr>
+      </w:pPr>
+      <w:r>
+        <w:rPr>
+          <w:sz w:val="36"/>
+        </w:rPr>
+        <w:t xml:space="preserve">       </w:t>
+      </w:r>
+      <w:proofErr w:type="gramStart"/>
+      <w:r>
+        <w:rPr>
+          <w:sz w:val="36"/>
+        </w:rPr>
+        <w:t>make</w:t>
+      </w:r>
+      <w:proofErr w:type="gramEnd"/>
+      <w:r>
+        <w:rPr>
+          <w:sz w:val="36"/>
+        </w:rPr>
+        <w:t xml:space="preserve"> a new list of deeper questions</w:t>
+      </w:r>
+      <w:r>
+        <w:rPr>
+          <w:sz w:val="36"/>
+        </w:rPr>
+        <w:t>.</w:t>
+      </w:r>
+    </w:p>
+    <w:p>
+      <w:pPr>
+        <w:ind w:left="720" w:right="-720"/>
+        <w:rPr>
+          <w:sz w:val="36"/>
+        </w:rPr>
+      </w:pPr>
+      <w:r>
+        <w:rPr>
+          <w:sz w:val="40"/>
+        </w:rPr>
+        <w:sym w:font="Wingdings" w:char="F072"/>
+      </w:r>
+      <w:r>
+        <w:rPr>
+          <w:sz w:val="40"/>
+        </w:rPr>
+        <w:t xml:space="preserve">  </w:t>
+      </w:r>
+      <w:r>
+        <w:rPr>
+          <w:sz w:val="36"/>
+        </w:rPr>
+        <w:t xml:space="preserve">Find the </w:t>
+      </w:r>
+      <w:r>
+        <w:rPr>
+          <w:sz w:val="36"/>
+        </w:rPr>
+        <w:t xml:space="preserve">Homework problems </w:t>
+      </w:r>
+      <w:r>
+        <w:rPr>
+          <w:sz w:val="36"/>
+        </w:rPr>
+        <w:t xml:space="preserve">associated to the </w:t>
+      </w:r>
+    </w:p>
+    <w:p>
+      <w:pPr>
+        <w:ind w:left="720" w:right="-720"/>
+        <w:rPr>
+          <w:sz w:val="36"/>
+        </w:rPr>
+      </w:pPr>
+      <w:r>
+        <w:rPr>
+          <w:sz w:val="36"/>
+        </w:rPr>
+        <w:t xml:space="preserve">       </w:t>
+      </w:r>
+      <w:proofErr w:type="gramStart"/>
+      <w:r>
+        <w:rPr>
+          <w:sz w:val="36"/>
+        </w:rPr>
+        <w:t>topic</w:t>
+      </w:r>
+      <w:proofErr w:type="gramEnd"/>
+      <w:r>
+        <w:rPr>
+          <w:sz w:val="36"/>
+        </w:rPr>
+        <w:t xml:space="preserve"> you c</w:t>
+      </w:r>
+      <w:r>
+        <w:rPr>
+          <w:sz w:val="36"/>
+        </w:rPr>
+        <w:t>overed in class that day.</w:t>
+      </w:r>
+      <w:r>
+        <w:rPr>
+          <w:sz w:val="36"/>
+        </w:rPr>
+        <w:t xml:space="preserve">  Drill homework </w:t>
+      </w:r>
+      <w:r>
+        <w:rPr>
+          <w:sz w:val="36"/>
+        </w:rPr>
+        <w:t xml:space="preserve"> </w:t>
+      </w:r>
+    </w:p>
+    <w:p>
+      <w:pPr>
+        <w:ind w:left="720" w:right="-720"/>
+        <w:rPr>
+          <w:sz w:val="36"/>
+        </w:rPr>
+      </w:pPr>
+      <w:r>
+        <w:rPr>
+          <w:sz w:val="36"/>
+        </w:rPr>
+        <w:t xml:space="preserve">       </w:t>
+      </w:r>
+      <w:proofErr w:type="gramStart"/>
+      <w:r>
+        <w:rPr>
+          <w:sz w:val="36"/>
+        </w:rPr>
+        <w:t>problems</w:t>
+      </w:r>
+      <w:proofErr w:type="gramEnd"/>
+      <w:r>
+        <w:rPr>
+          <w:sz w:val="36"/>
+        </w:rPr>
+        <w:t xml:space="preserve"> and identify</w:t>
+      </w:r>
+      <w:r>
+        <w:rPr>
+          <w:sz w:val="36"/>
+        </w:rPr>
+        <w:t xml:space="preserve"> more</w:t>
+      </w:r>
+      <w:r>
+        <w:rPr>
+          <w:sz w:val="36"/>
+        </w:rPr>
+        <w:t xml:space="preserve"> of your</w:t>
+      </w:r>
+      <w:r>
+        <w:rPr>
+          <w:sz w:val="36"/>
+        </w:rPr>
+        <w:t xml:space="preserve"> questions!</w:t>
+      </w:r>
+    </w:p>
+    <w:p>
+      <w:pPr>
+        <w:ind w:left="720" w:right="-720"/>
+        <w:rPr>
+          <w:sz w:val="36"/>
+        </w:rPr>
+      </w:pPr>
+    </w:p>
+    <w:p>
+      <w:pPr>
+        <w:ind w:left="-540" w:right="-720"/>
+        <w:rPr>
+          <w:sz w:val="36"/>
+        </w:rPr>
+      </w:pPr>
+      <w:r>
+        <w:rPr>
+          <w:sz w:val="40"/>
+        </w:rPr>
+        <w:sym w:font="Wingdings" w:char="F072"/>
+      </w:r>
+      <w:r>
+        <w:rPr>
+          <w:sz w:val="40"/>
+        </w:rPr>
+        <w:t xml:space="preserve">  </w:t>
+      </w:r>
+      <w:r>
+        <w:rPr>
+          <w:sz w:val="36"/>
+        </w:rPr>
+        <w:t xml:space="preserve">Before Homework </w:t>
+      </w:r>
+      <w:r>
+        <w:rPr>
+          <w:sz w:val="36"/>
+        </w:rPr>
+        <w:t xml:space="preserve">is </w:t>
+      </w:r>
+      <w:r>
+        <w:rPr>
+          <w:sz w:val="36"/>
+        </w:rPr>
+        <w:t>due</w:t>
+      </w:r>
+      <w:r>
+        <w:rPr>
+          <w:sz w:val="36"/>
+        </w:rPr>
+        <w:t xml:space="preserve"> </w:t>
+      </w:r>
+      <w:r>
+        <w:rPr>
+          <w:b/>
+          <w:color w:val="8064A2" w:themeColor="accent4"/>
+          <w:sz w:val="36"/>
+        </w:rPr>
+        <w:t>communicate</w:t>
+      </w:r>
+      <w:r>
+        <w:rPr>
+          <w:b/>
+          <w:color w:val="8064A2" w:themeColor="accent4"/>
+          <w:sz w:val="36"/>
+        </w:rPr>
+        <w:t>:</w:t>
+      </w:r>
+      <w:r>
+        <w:rPr>
+          <w:sz w:val="36"/>
+        </w:rPr>
+        <w:t xml:space="preserve">  </w:t>
+      </w:r>
+    </w:p>
+    <w:p>
+      <w:pPr>
+        <w:ind w:left="-540" w:right="-720"/>
+        <w:jc w:val="center"/>
+        <w:rPr>
+          <w:sz w:val="36"/>
+        </w:rPr>
+      </w:pPr>
+      <w:r>
+        <w:rPr>
+          <w:sz w:val="36"/>
+        </w:rPr>
+        <w:t>M</w:t>
+      </w:r>
+      <w:r>
+        <w:rPr>
+          <w:sz w:val="36"/>
+        </w:rPr>
+        <w:t>e</w:t>
+      </w:r>
+      <w:r>
+        <w:rPr>
+          <w:sz w:val="36"/>
+        </w:rPr>
+        <w:t>et</w:t>
+      </w:r>
+      <w:r>
+        <w:rPr>
+          <w:sz w:val="36"/>
+        </w:rPr>
+        <w:t xml:space="preserve"> the Prof.!</w:t>
+      </w:r>
+      <w:r>
+        <w:rPr>
+          <w:sz w:val="36"/>
+        </w:rPr>
+        <w:t xml:space="preserve">  Chat</w:t>
+      </w:r>
+      <w:r>
+        <w:rPr>
+          <w:sz w:val="36"/>
+        </w:rPr>
+        <w:t xml:space="preserve"> your peers!</w:t>
+      </w:r>
+      <w:r>
+        <w:rPr>
+          <w:sz w:val="36"/>
+        </w:rPr>
+        <w:t xml:space="preserve">  Get </w:t>
+      </w:r>
+      <w:r>
+        <w:rPr>
+          <w:sz w:val="36"/>
+        </w:rPr>
+        <w:t>a tutor!</w:t>
+      </w:r>
+    </w:p>
+    <w:p>
+      <w:pPr>
+        <w:ind w:left="720" w:right="-720"/>
+        <w:rPr>
+          <w:sz w:val="36"/>
+        </w:rPr>
+      </w:pPr>
+    </w:p>
+    <w:p>
+      <w:pPr>
+        <w:pStyle w:val="Heading2"/>
+        <w:ind w:left="-540" w:right="-720"/>
+        <w:jc w:val="center"/>
+        <w:rPr>
+          <w:caps/>
+          <w:color w:val="000000" w:themeColor="text1"/>
+          <w:sz w:val="36"/>
+          <w:szCs w:val="32"/>
+          <w:u w:val="single"/>
+          <w14:textOutline w14:w="9004" w14:cap="flat" w14:cmpd="sng" w14:algn="ctr">
+            <w14:solidFill>
+              <w14:schemeClr w14:val="tx1">
+                <w14:alpha w14:val="80000"/>
+              </w14:schemeClr>
+            </w14:solidFill>
+            <w14:prstDash w14:val="solid"/>
+            <w14:round/>
+          </w14:textOutline>
+          <w14:textFill>
+            <w14:gradFill>
+              <w14:gsLst>
+                <w14:gs w14:pos="0">
+                  <w14:schemeClr w14:val="accent4">
+                    <w14:shade w14:val="20000"/>
+                    <w14:satMod w14:val="245000"/>
+                  </w14:schemeClr>
+                </w14:gs>
+                <w14:gs w14:pos="43000">
+                  <w14:schemeClr w14:val="accent4">
+                    <w14:satMod w14:val="255000"/>
+                  </w14:schemeClr>
+                </w14:gs>
+                <w14:gs w14:pos="48000">
+                  <w14:schemeClr w14:val="accent4">
+                    <w14:shade w14:val="85000"/>
+                    <w14:satMod w14:val="255000"/>
+                  </w14:schemeClr>
+                </w14:gs>
+                <w14:gs w14:pos="100000">
+                  <w14:schemeClr w14:val="accent4">
+                    <w14:shade w14:val="20000"/>
+                    <w14:satMod w14:val="245000"/>
+                  </w14:schemeClr>
+                </w14:gs>
+              </w14:gsLst>
+              <w14:lin w14:ang="5400000" w14:scaled="0"/>
+            </w14:gradFill>
+          </w14:textFill>
+        </w:rPr>
+      </w:pPr>
+      <w:r>
+        <w:rPr>
+          <w:caps/>
+          <w:color w:val="000000" w:themeColor="text1"/>
+          <w:sz w:val="36"/>
+          <w:szCs w:val="32"/>
+          <w:u w:val="single"/>
+          <w14:textOutline w14:w="9004" w14:cap="flat" w14:cmpd="sng" w14:algn="ctr">
+            <w14:solidFill>
+              <w14:schemeClr w14:val="tx1">
+                <w14:alpha w14:val="80000"/>
+              </w14:schemeClr>
+            </w14:solidFill>
+            <w14:prstDash w14:val="solid"/>
+            <w14:round/>
+          </w14:textOutline>
+          <w14:textFill>
+            <w14:gradFill>
+              <w14:gsLst>
+                <w14:gs w14:pos="0">
+                  <w14:schemeClr w14:val="accent4">
+                    <w14:shade w14:val="20000"/>
+                    <w14:satMod w14:val="245000"/>
+                  </w14:schemeClr>
+                </w14:gs>
+                <w14:gs w14:pos="43000">
+                  <w14:schemeClr w14:val="accent4">
+                    <w14:satMod w14:val="255000"/>
+                  </w14:schemeClr>
+                </w14:gs>
+                <w14:gs w14:pos="48000">
+                  <w14:schemeClr w14:val="accent4">
+                    <w14:shade w14:val="85000"/>
+                    <w14:satMod w14:val="255000"/>
+                  </w14:schemeClr>
+                </w14:gs>
+                <w14:gs w14:pos="100000">
+                  <w14:schemeClr w14:val="accent4">
+                    <w14:shade w14:val="20000"/>
+                    <w14:satMod w14:val="245000"/>
+                  </w14:schemeClr>
+                </w14:gs>
+              </w14:gsLst>
+              <w14:lin w14:ang="5400000" w14:scaled="0"/>
+            </w14:gradFill>
+          </w14:textFill>
+        </w:rPr>
+        <w:t xml:space="preserve">Next </w:t>
+      </w:r>
+      <w:proofErr w:type="spellStart"/>
+      <w:r>
+        <w:rPr>
+          <w:caps/>
+          <w:color w:val="000000" w:themeColor="text1"/>
+          <w:sz w:val="36"/>
+          <w:szCs w:val="32"/>
+          <w:u w:val="single"/>
+          <w14:textOutline w14:w="9004" w14:cap="flat" w14:cmpd="sng" w14:algn="ctr">
+            <w14:solidFill>
+              <w14:schemeClr w14:val="tx1">
+                <w14:alpha w14:val="80000"/>
+              </w14:schemeClr>
+            </w14:solidFill>
+            <w14:prstDash w14:val="solid"/>
+            <w14:round/>
+          </w14:textOutline>
+          <w14:textFill>
+            <w14:gradFill>
+              <w14:gsLst>
+                <w14:gs w14:pos="0">
+                  <w14:schemeClr w14:val="accent4">
+                    <w14:shade w14:val="20000"/>
+                    <w14:satMod w14:val="245000"/>
+                  </w14:schemeClr>
+                </w14:gs>
+                <w14:gs w14:pos="43000">
+                  <w14:schemeClr w14:val="accent4">
+                    <w14:satMod w14:val="255000"/>
+                  </w14:schemeClr>
+                </w14:gs>
+                <w14:gs w14:pos="48000">
+                  <w14:schemeClr w14:val="accent4">
+                    <w14:shade w14:val="85000"/>
+                    <w14:satMod w14:val="255000"/>
+                  </w14:schemeClr>
+                </w14:gs>
+                <w14:gs w14:pos="100000">
+                  <w14:schemeClr w14:val="accent4">
+                    <w14:shade w14:val="20000"/>
+                    <w14:satMod w14:val="245000"/>
+                  </w14:schemeClr>
+                </w14:gs>
+              </w14:gsLst>
+              <w14:lin w14:ang="5400000" w14:scaled="0"/>
+            </w14:gradFill>
+          </w14:textFill>
+        </w:rPr>
+        <w:t>NEXT</w:t>
+      </w:r>
+      <w:proofErr w:type="spellEnd"/>
+      <w:r>
+        <w:rPr>
+          <w:caps/>
+          <w:color w:val="000000" w:themeColor="text1"/>
+          <w:sz w:val="36"/>
+          <w:szCs w:val="32"/>
+          <w:u w:val="single"/>
+          <w14:textOutline w14:w="9004" w14:cap="flat" w14:cmpd="sng" w14:algn="ctr">
+            <w14:solidFill>
+              <w14:schemeClr w14:val="tx1">
+                <w14:alpha w14:val="80000"/>
+              </w14:schemeClr>
+            </w14:solidFill>
+            <w14:prstDash w14:val="solid"/>
+            <w14:round/>
+          </w14:textOutline>
+          <w14:textFill>
+            <w14:gradFill>
+              <w14:gsLst>
+                <w14:gs w14:pos="0">
+                  <w14:schemeClr w14:val="accent4">
+                    <w14:shade w14:val="20000"/>
+                    <w14:satMod w14:val="245000"/>
+                  </w14:schemeClr>
+                </w14:gs>
+                <w14:gs w14:pos="43000">
+                  <w14:schemeClr w14:val="accent4">
+                    <w14:satMod w14:val="255000"/>
+                  </w14:schemeClr>
+                </w14:gs>
+                <w14:gs w14:pos="48000">
+                  <w14:schemeClr w14:val="accent4">
+                    <w14:shade w14:val="85000"/>
+                    <w14:satMod w14:val="255000"/>
+                  </w14:schemeClr>
+                </w14:gs>
+                <w14:gs w14:pos="100000">
+                  <w14:schemeClr w14:val="accent4">
+                    <w14:shade w14:val="20000"/>
+                    <w14:satMod w14:val="245000"/>
+                  </w14:schemeClr>
+                </w14:gs>
+              </w14:gsLst>
+              <w14:lin w14:ang="5400000" w14:scaled="0"/>
+            </w14:gradFill>
+          </w14:textFill>
+        </w:rPr>
+        <w:t xml:space="preserve"> LEVEL:  EXAM PREP</w:t>
+      </w:r>
+    </w:p>
+    <w:p/>
+    <w:p>
+      <w:pPr>
+        <w:ind w:left="-540" w:right="-720"/>
+        <w:rPr>
+          <w:sz w:val="36"/>
+        </w:rPr>
+      </w:pPr>
+      <w:r>
+        <w:rPr>
+          <w:sz w:val="40"/>
+        </w:rPr>
+        <w:sym w:font="Wingdings" w:char="F072"/>
+      </w:r>
+      <w:r>
+        <w:rPr>
+          <w:sz w:val="40"/>
+        </w:rPr>
+        <w:t xml:space="preserve">  </w:t>
+      </w:r>
+      <w:r>
+        <w:rPr>
+          <w:b/>
+          <w:color w:val="8064A2" w:themeColor="accent4"/>
+          <w:sz w:val="36"/>
+        </w:rPr>
+        <w:t>P</w:t>
+      </w:r>
+      <w:r>
+        <w:rPr>
+          <w:b/>
+          <w:color w:val="8064A2" w:themeColor="accent4"/>
+          <w:sz w:val="36"/>
+        </w:rPr>
+        <w:t>lan ahead</w:t>
+      </w:r>
+      <w:r>
+        <w:rPr>
+          <w:b/>
+          <w:color w:val="8064A2" w:themeColor="accent4"/>
+          <w:sz w:val="36"/>
+        </w:rPr>
+        <w:t>:</w:t>
+      </w:r>
+      <w:r>
+        <w:rPr>
+          <w:sz w:val="36"/>
+        </w:rPr>
+        <w:t xml:space="preserve">  Make an exam prep study sheet (revisit “How </w:t>
+      </w:r>
+    </w:p>
+    <w:p>
+      <w:pPr>
+        <w:ind w:left="-540" w:right="-720"/>
+        <w:rPr>
+          <w:sz w:val="36"/>
+        </w:rPr>
+      </w:pPr>
+      <w:r>
+        <w:rPr>
+          <w:sz w:val="40"/>
+        </w:rPr>
+        <w:t xml:space="preserve">      </w:t>
+      </w:r>
+      <w:proofErr w:type="gramStart"/>
+      <w:r>
+        <w:rPr>
+          <w:sz w:val="36"/>
+        </w:rPr>
+        <w:t>to</w:t>
+      </w:r>
+      <w:proofErr w:type="gramEnd"/>
+      <w:r>
+        <w:rPr>
+          <w:sz w:val="36"/>
+        </w:rPr>
+        <w:t xml:space="preserve"> Make a Study Sheet”).  Optionally, email </w:t>
+      </w:r>
+      <w:r>
+        <w:rPr>
+          <w:sz w:val="36"/>
+        </w:rPr>
+        <w:t xml:space="preserve">your </w:t>
+      </w:r>
+      <w:r>
+        <w:rPr>
+          <w:sz w:val="36"/>
+        </w:rPr>
+        <w:t xml:space="preserve">sheet to the </w:t>
+      </w:r>
+    </w:p>
+    <w:p>
+      <w:pPr>
+        <w:ind w:left="-540" w:right="-720"/>
+        <w:rPr>
+          <w:sz w:val="36"/>
+        </w:rPr>
+      </w:pPr>
+      <w:r>
+        <w:rPr>
+          <w:sz w:val="36"/>
+        </w:rPr>
+        <w:t xml:space="preserve">       </w:t>
+      </w:r>
+      <w:proofErr w:type="gramStart"/>
+      <w:r>
+        <w:rPr>
+          <w:sz w:val="36"/>
+        </w:rPr>
+        <w:t>Prof. for feedback.</w:t>
+      </w:r>
+      <w:proofErr w:type="gramEnd"/>
+    </w:p>
+    <w:p>
+      <w:pPr>
+        <w:ind w:left="-540" w:right="-720"/>
+        <w:rPr>
+          <w:sz w:val="40"/>
+        </w:rPr>
+      </w:pPr>
+    </w:p>
+    <w:p>
+      <w:pPr>
+        <w:ind w:left="-540" w:right="-720"/>
+        <w:rPr>
+          <w:sz w:val="36"/>
+        </w:rPr>
+      </w:pPr>
+      <w:r>
+        <w:rPr>
+          <w:sz w:val="40"/>
+        </w:rPr>
+        <w:sym w:font="Wingdings" w:char="F072"/>
+      </w:r>
+      <w:r>
+        <w:rPr>
+          <w:sz w:val="40"/>
+        </w:rPr>
+        <w:t xml:space="preserve">  </w:t>
+      </w:r>
+      <w:r>
+        <w:rPr>
+          <w:b/>
+          <w:color w:val="8064A2" w:themeColor="accent4"/>
+          <w:sz w:val="36"/>
+        </w:rPr>
+        <w:t>Dr</w:t>
+      </w:r>
+      <w:r>
+        <w:rPr>
+          <w:b/>
+          <w:color w:val="8064A2" w:themeColor="accent4"/>
+          <w:sz w:val="36"/>
+        </w:rPr>
+        <w:t>ill problems</w:t>
+      </w:r>
+      <w:r>
+        <w:rPr>
+          <w:sz w:val="36"/>
+        </w:rPr>
+        <w:t xml:space="preserve">:  </w:t>
+      </w:r>
+      <w:r>
+        <w:rPr>
+          <w:sz w:val="36"/>
+        </w:rPr>
+        <w:t xml:space="preserve">Make a list of your personal weaknesses, </w:t>
+      </w:r>
+    </w:p>
+    <w:p>
+      <w:pPr>
+        <w:ind w:left="-540" w:right="-720"/>
+        <w:rPr>
+          <w:sz w:val="36"/>
+        </w:rPr>
+      </w:pPr>
+      <w:r>
+        <w:rPr>
+          <w:sz w:val="36"/>
+        </w:rPr>
+        <w:t xml:space="preserve">       </w:t>
+      </w:r>
+      <w:proofErr w:type="gramStart"/>
+      <w:r>
+        <w:rPr>
+          <w:sz w:val="36"/>
+        </w:rPr>
+        <w:t>seek</w:t>
+      </w:r>
+      <w:proofErr w:type="gramEnd"/>
+      <w:r>
+        <w:rPr>
+          <w:sz w:val="36"/>
+        </w:rPr>
+        <w:t xml:space="preserve"> out </w:t>
+      </w:r>
+      <w:r>
+        <w:rPr>
+          <w:sz w:val="36"/>
+        </w:rPr>
+        <w:t xml:space="preserve">additional (unassigned!) problems in the book, and </w:t>
+      </w:r>
+    </w:p>
+    <w:p>
+      <w:pPr>
+        <w:ind w:left="-540" w:right="-720"/>
+        <w:rPr>
+          <w:sz w:val="36"/>
+        </w:rPr>
+      </w:pPr>
+      <w:r>
+        <w:rPr>
+          <w:sz w:val="36"/>
+        </w:rPr>
+        <w:t xml:space="preserve">       </w:t>
+      </w:r>
+      <w:proofErr w:type="gramStart"/>
+      <w:r>
+        <w:rPr>
+          <w:b/>
+          <w:i/>
+          <w:sz w:val="36"/>
+        </w:rPr>
+        <w:t>test</w:t>
+      </w:r>
+      <w:proofErr w:type="gramEnd"/>
+      <w:r>
+        <w:rPr>
+          <w:b/>
+          <w:i/>
+          <w:sz w:val="36"/>
+        </w:rPr>
+        <w:t xml:space="preserve"> yourself with a blank sheet of paper </w:t>
+      </w:r>
+      <w:r>
+        <w:rPr>
+          <w:sz w:val="36"/>
+        </w:rPr>
+        <w:t>to simulate</w:t>
+      </w:r>
+      <w:r>
+        <w:rPr>
+          <w:sz w:val="36"/>
+        </w:rPr>
+        <w:t xml:space="preserve"> exam</w:t>
+      </w:r>
+      <w:r>
+        <w:rPr>
+          <w:sz w:val="36"/>
+        </w:rPr>
+        <w:t>.</w:t>
+      </w:r>
+    </w:p>
+    <w:p>
+      <w:pPr>
+        <w:ind w:left="-540" w:right="-720"/>
+        <w:rPr>
+          <w:sz w:val="36"/>
+        </w:rPr>
+      </w:pPr>
+    </w:p>
+    <w:p>
+      <w:pPr>
+        <w:ind w:left="-540" w:right="-720"/>
+        <w:rPr>
+          <w:sz w:val="36"/>
+        </w:rPr>
+      </w:pPr>
+      <w:r>
+        <w:rPr>
+          <w:sz w:val="40"/>
+        </w:rPr>
+        <w:sym w:font="Wingdings" w:char="F072"/>
+      </w:r>
+      <w:r>
+        <w:rPr>
+          <w:sz w:val="40"/>
+        </w:rPr>
+        <w:t xml:space="preserve">  </w:t>
+      </w:r>
+      <w:r>
+        <w:rPr>
+          <w:b/>
+          <w:color w:val="8064A2" w:themeColor="accent4"/>
+          <w:sz w:val="36"/>
+        </w:rPr>
+        <w:t>C</w:t>
+      </w:r>
+      <w:r>
+        <w:rPr>
+          <w:b/>
+          <w:color w:val="8064A2" w:themeColor="accent4"/>
+          <w:sz w:val="36"/>
+        </w:rPr>
+        <w:t>ommunicate</w:t>
+      </w:r>
+      <w:r>
+        <w:rPr>
+          <w:b/>
+          <w:color w:val="8064A2" w:themeColor="accent4"/>
+          <w:sz w:val="36"/>
+        </w:rPr>
+        <w:t>:</w:t>
+      </w:r>
+      <w:r>
+        <w:rPr>
+          <w:sz w:val="36"/>
+        </w:rPr>
+        <w:t xml:space="preserve">  </w:t>
+      </w:r>
+    </w:p>
+    <w:p>
+      <w:pPr>
+        <w:ind w:left="-540" w:right="-720"/>
+        <w:jc w:val="center"/>
+        <w:rPr>
+          <w:sz w:val="36"/>
+        </w:rPr>
+      </w:pPr>
+      <w:r>
+        <w:rPr>
+          <w:sz w:val="36"/>
+        </w:rPr>
+        <w:t>Meet the Prof.!  Chat your peers!  Get a tutor!</w:t>
+      </w:r>
     </w:p>
     <w:sectPr>
       <w:pgSz w:w="12240" w:h="15840"/>
-      <w:pgMar w:top="1080" w:right="1800" w:bottom="1440" w:left="1800" w:header="720" w:footer="720" w:gutter="0"/>
+      <w:pgMar w:top="810" w:right="1800" w:bottom="810" w:left="1800" w:header="720" w:footer="720" w:gutter="0"/>
       <w:cols w:space="720"/>
       <w:docGrid w:linePitch="360"/>
     </w:sectPr>
@@ -2826,6 +4388,95 @@
 <file path=word/numbering.xml><?xml version="1.0" encoding="utf-8"?>
 <w:numbering xmlns:wpc="http://schemas.microsoft.com/office/word/2010/wordprocessingCanvas" xmlns:mo="http://schemas.microsoft.com/office/mac/office/2008/main" xmlns:mc="http://schemas.openxmlformats.org/markup-compatibility/2006" xmlns:mv="urn:schemas-microsoft-com:mac:vml" xmlns:o="urn:schemas-microsoft-com:office:office" xmlns:r="http://schemas.openxmlformats.org/officeDocument/2006/relationships" xmlns:m="http://schemas.openxmlformats.org/officeDocument/2006/math" xmlns:v="urn:schemas-microsoft-com:vml" xmlns:wp14="http://schemas.microsoft.com/office/word/2010/wordprocessingDrawing" xmlns:wp="http://schemas.openxmlformats.org/drawingml/2006/wordprocessingDrawing" xmlns:w10="urn:schemas-microsoft-com:office:word" xmlns:w="http://schemas.openxmlformats.org/wordprocessingml/2006/main" xmlns:w14="http://schemas.microsoft.com/office/word/2010/wordml" xmlns:wpg="http://schemas.microsoft.com/office/word/2010/wordprocessingGroup" xmlns:wpi="http://schemas.microsoft.com/office/word/2010/wordprocessingInk" xmlns:wne="http://schemas.microsoft.com/office/word/2006/wordml" xmlns:wps="http://schemas.microsoft.com/office/word/2010/wordprocessingShape" mc:Ignorable="w14 wp14">
   <w:abstractNum w:abstractNumId="0">
+    <w:nsid w:val="2BE07524"/>
+    <w:multiLevelType w:val="hybridMultilevel"/>
+    <w:tmpl w:val="4AEA7088"/>
+    <w:lvl w:ilvl="0" w:tplc="F1364868">
+      <w:start w:val="1"/>
+      <w:numFmt w:val="decimal"/>
+      <w:lvlText w:val="(%1)"/>
+      <w:lvlJc w:val="left"/>
+      <w:pPr>
+        <w:ind w:left="2000" w:hanging="720"/>
+      </w:pPr>
+      <w:rPr>
+        <w:rFonts w:hint="default"/>
+      </w:rPr>
+    </w:lvl>
+    <w:lvl w:ilvl="1" w:tplc="04090019" w:tentative="1">
+      <w:start w:val="1"/>
+      <w:numFmt w:val="lowerLetter"/>
+      <w:lvlText w:val="%2."/>
+      <w:lvlJc w:val="left"/>
+      <w:pPr>
+        <w:ind w:left="2360" w:hanging="360"/>
+      </w:pPr>
+    </w:lvl>
+    <w:lvl w:ilvl="2" w:tplc="0409001B" w:tentative="1">
+      <w:start w:val="1"/>
+      <w:numFmt w:val="lowerRoman"/>
+      <w:lvlText w:val="%3."/>
+      <w:lvlJc w:val="right"/>
+      <w:pPr>
+        <w:ind w:left="3080" w:hanging="180"/>
+      </w:pPr>
+    </w:lvl>
+    <w:lvl w:ilvl="3" w:tplc="0409000F" w:tentative="1">
+      <w:start w:val="1"/>
+      <w:numFmt w:val="decimal"/>
+      <w:lvlText w:val="%4."/>
+      <w:lvlJc w:val="left"/>
+      <w:pPr>
+        <w:ind w:left="3800" w:hanging="360"/>
+      </w:pPr>
+    </w:lvl>
+    <w:lvl w:ilvl="4" w:tplc="04090019" w:tentative="1">
+      <w:start w:val="1"/>
+      <w:numFmt w:val="lowerLetter"/>
+      <w:lvlText w:val="%5."/>
+      <w:lvlJc w:val="left"/>
+      <w:pPr>
+        <w:ind w:left="4520" w:hanging="360"/>
+      </w:pPr>
+    </w:lvl>
+    <w:lvl w:ilvl="5" w:tplc="0409001B" w:tentative="1">
+      <w:start w:val="1"/>
+      <w:numFmt w:val="lowerRoman"/>
+      <w:lvlText w:val="%6."/>
+      <w:lvlJc w:val="right"/>
+      <w:pPr>
+        <w:ind w:left="5240" w:hanging="180"/>
+      </w:pPr>
+    </w:lvl>
+    <w:lvl w:ilvl="6" w:tplc="0409000F" w:tentative="1">
+      <w:start w:val="1"/>
+      <w:numFmt w:val="decimal"/>
+      <w:lvlText w:val="%7."/>
+      <w:lvlJc w:val="left"/>
+      <w:pPr>
+        <w:ind w:left="5960" w:hanging="360"/>
+      </w:pPr>
+    </w:lvl>
+    <w:lvl w:ilvl="7" w:tplc="04090019" w:tentative="1">
+      <w:start w:val="1"/>
+      <w:numFmt w:val="lowerLetter"/>
+      <w:lvlText w:val="%8."/>
+      <w:lvlJc w:val="left"/>
+      <w:pPr>
+        <w:ind w:left="6680" w:hanging="360"/>
+      </w:pPr>
+    </w:lvl>
+    <w:lvl w:ilvl="8" w:tplc="0409001B" w:tentative="1">
+      <w:start w:val="1"/>
+      <w:numFmt w:val="lowerRoman"/>
+      <w:lvlText w:val="%9."/>
+      <w:lvlJc w:val="right"/>
+      <w:pPr>
+        <w:ind w:left="7400" w:hanging="180"/>
+      </w:pPr>
+    </w:lvl>
+  </w:abstractNum>
+  <w:abstractNum w:abstractNumId="1">
     <w:nsid w:val="66BA31A7"/>
     <w:multiLevelType w:val="hybridMultilevel"/>
     <w:tmpl w:val="36E441BA"/>
@@ -2939,6 +4590,9 @@
     </w:lvl>
   </w:abstractNum>
   <w:num w:numId="1">
+    <w:abstractNumId w:val="1"/>
+  </w:num>
+  <w:num w:numId="2">
     <w:abstractNumId w:val="0"/>
   </w:num>
 </w:numbering>
@@ -3345,6 +4999,18 @@
       <w:contextualSpacing/>
     </w:pPr>
   </w:style>
+  <w:style w:type="character" w:styleId="FollowedHyperlink">
+    <w:name w:val="FollowedHyperlink"/>
+    <w:basedOn w:val="DefaultParagraphFont"/>
+    <w:uiPriority w:val="99"/>
+    <w:semiHidden/>
+    <w:unhideWhenUsed/>
+    <w:rsid w:val="00FC5A99"/>
+    <w:rPr>
+      <w:color w:val="800080" w:themeColor="followedHyperlink"/>
+      <w:u w:val="single"/>
+    </w:rPr>
+  </w:style>
 </w:styles>
 </file>
 
@@ -3749,6 +5415,18 @@
       <w:contextualSpacing/>
     </w:pPr>
   </w:style>
+  <w:style w:type="character" w:styleId="FollowedHyperlink">
+    <w:name w:val="FollowedHyperlink"/>
+    <w:basedOn w:val="DefaultParagraphFont"/>
+    <w:uiPriority w:val="99"/>
+    <w:semiHidden/>
+    <w:unhideWhenUsed/>
+    <w:rsid w:val="00FC5A99"/>
+    <w:rPr>
+      <w:color w:val="800080" w:themeColor="followedHyperlink"/>
+      <w:u w:val="single"/>
+    </w:rPr>
+  </w:style>
 </w:styles>
 </file>
 
@@ -4077,7 +5755,7 @@
 </file>
 
 <file path=customXml/itemProps1.xml><?xml version="1.0" encoding="utf-8"?>
-<ds:datastoreItem xmlns:ds="http://schemas.openxmlformats.org/officeDocument/2006/customXml" ds:itemID="{B7EB9957-DFAC-DF47-94C2-4CF724F16EF3}">
+<ds:datastoreItem xmlns:ds="http://schemas.openxmlformats.org/officeDocument/2006/customXml" ds:itemID="{97C05289-BF34-7A49-A1A7-4CBD1F28A59E}">
   <ds:schemaRefs>
     <ds:schemaRef ds:uri="http://schemas.openxmlformats.org/officeDocument/2006/bibliography"/>
   </ds:schemaRefs>

--- a/docs/success.docx
+++ b/docs/success.docx
@@ -53,15 +53,7 @@
         <w:rPr>
           <w:sz w:val="40"/>
         </w:rPr>
-        <w:t xml:space="preserve"> improvin</w:t>
-      </w:r>
-      <w:bookmarkStart w:id="0" w:name="_GoBack"/>
-      <w:bookmarkEnd w:id="0"/>
-      <w:r>
-        <w:rPr>
-          <w:sz w:val="40"/>
-        </w:rPr>
-        <w:t>g in math class</w:t>
+        <w:t xml:space="preserve"> improving in math class</w:t>
       </w:r>
     </w:p>
     <w:p>
@@ -1527,7 +1519,191 @@
         <mc:AlternateContent>
           <mc:Choice Requires="wps">
             <w:drawing>
-              <wp:anchor distT="0" distB="0" distL="114300" distR="114300" simplePos="0" relativeHeight="251668480" behindDoc="0" locked="0" layoutInCell="1" allowOverlap="1" wp14:anchorId="17E150E8" wp14:editId="2655BAA6">
+              <wp:anchor distT="0" distB="0" distL="114300" distR="114300" simplePos="0" relativeHeight="251660288" behindDoc="0" locked="0" layoutInCell="1" allowOverlap="1" wp14:anchorId="3ECF198D" wp14:editId="5BE17428">
+                <wp:simplePos x="0" y="0"/>
+                <wp:positionH relativeFrom="column">
+                  <wp:posOffset>-342900</wp:posOffset>
+                </wp:positionH>
+                <wp:positionV relativeFrom="paragraph">
+                  <wp:posOffset>151765</wp:posOffset>
+                </wp:positionV>
+                <wp:extent cx="2057400" cy="1143000"/>
+                <wp:effectExtent l="76200" t="25400" r="0" b="101600"/>
+                <wp:wrapThrough wrapText="bothSides">
+                  <wp:wrapPolygon edited="0">
+                    <wp:start x="9867" y="-480"/>
+                    <wp:lineTo x="533" y="0"/>
+                    <wp:lineTo x="533" y="7200"/>
+                    <wp:lineTo x="-800" y="7680"/>
+                    <wp:lineTo x="-800" y="15360"/>
+                    <wp:lineTo x="533" y="15360"/>
+                    <wp:lineTo x="533" y="20160"/>
+                    <wp:lineTo x="10133" y="23040"/>
+                    <wp:lineTo x="11467" y="23040"/>
+                    <wp:lineTo x="13333" y="22560"/>
+                    <wp:lineTo x="20800" y="16800"/>
+                    <wp:lineTo x="21333" y="14880"/>
+                    <wp:lineTo x="21333" y="10560"/>
+                    <wp:lineTo x="20267" y="7680"/>
+                    <wp:lineTo x="20800" y="4800"/>
+                    <wp:lineTo x="15467" y="0"/>
+                    <wp:lineTo x="11733" y="-480"/>
+                    <wp:lineTo x="9867" y="-480"/>
+                  </wp:wrapPolygon>
+                </wp:wrapThrough>
+                <wp:docPr id="4" name="12-Point Star 4"/>
+                <wp:cNvGraphicFramePr/>
+                <a:graphic xmlns:a="http://schemas.openxmlformats.org/drawingml/2006/main">
+                  <a:graphicData uri="http://schemas.microsoft.com/office/word/2010/wordprocessingShape">
+                    <wps:wsp>
+                      <wps:cNvSpPr/>
+                      <wps:spPr>
+                        <a:xfrm>
+                          <a:off x="0" y="0"/>
+                          <a:ext cx="2057400" cy="1143000"/>
+                        </a:xfrm>
+                        <a:prstGeom prst="star12">
+                          <a:avLst/>
+                        </a:prstGeom>
+                      </wps:spPr>
+                      <wps:style>
+                        <a:lnRef idx="1">
+                          <a:schemeClr val="accent1"/>
+                        </a:lnRef>
+                        <a:fillRef idx="3">
+                          <a:schemeClr val="accent1"/>
+                        </a:fillRef>
+                        <a:effectRef idx="2">
+                          <a:schemeClr val="accent1"/>
+                        </a:effectRef>
+                        <a:fontRef idx="minor">
+                          <a:schemeClr val="lt1"/>
+                        </a:fontRef>
+                      </wps:style>
+                      <wps:txbx>
+                        <w:txbxContent>
+                          <w:p>
+                            <w:pPr>
+                              <w:jc w:val="center"/>
+                              <w:rPr>
+                                <w:sz w:val="32"/>
+                                <w14:shadow w14:blurRad="50800" w14:dist="38100" w14:dir="2700000" w14:sx="100000" w14:sy="100000" w14:kx="0" w14:ky="0" w14:algn="tl">
+                                  <w14:srgbClr w14:val="000000">
+                                    <w14:alpha w14:val="60000"/>
+                                  </w14:srgbClr>
+                                </w14:shadow>
+                              </w:rPr>
+                            </w:pPr>
+                            <w:r>
+                              <w:rPr>
+                                <w:sz w:val="32"/>
+                                <w14:shadow w14:blurRad="50800" w14:dist="38100" w14:dir="2700000" w14:sx="100000" w14:sy="100000" w14:kx="0" w14:ky="0" w14:algn="tl">
+                                  <w14:srgbClr w14:val="000000">
+                                    <w14:alpha w14:val="60000"/>
+                                  </w14:srgbClr>
+                                </w14:shadow>
+                              </w:rPr>
+                              <w:t>Drill Problems</w:t>
+                            </w:r>
+                          </w:p>
+                          <w:p>
+                            <w:pPr>
+                              <w:jc w:val="center"/>
+                              <w:rPr>
+                                <w:sz w:val="32"/>
+                                <w14:shadow w14:blurRad="50800" w14:dist="38100" w14:dir="2700000" w14:sx="100000" w14:sy="100000" w14:kx="0" w14:ky="0" w14:algn="tl">
+                                  <w14:srgbClr w14:val="000000">
+                                    <w14:alpha w14:val="60000"/>
+                                  </w14:srgbClr>
+                                </w14:shadow>
+                              </w:rPr>
+                            </w:pPr>
+                          </w:p>
+                        </w:txbxContent>
+                      </wps:txbx>
+                      <wps:bodyPr rot="0" spcFirstLastPara="0" vertOverflow="overflow" horzOverflow="overflow" vert="horz" wrap="square" lIns="91440" tIns="45720" rIns="91440" bIns="45720" numCol="1" spcCol="0" rtlCol="0" fromWordArt="0" anchor="ctr" anchorCtr="0" forceAA="0" compatLnSpc="1">
+                        <a:prstTxWarp prst="textNoShape">
+                          <a:avLst/>
+                        </a:prstTxWarp>
+                        <a:noAutofit/>
+                      </wps:bodyPr>
+                    </wps:wsp>
+                  </a:graphicData>
+                </a:graphic>
+                <wp14:sizeRelH relativeFrom="margin">
+                  <wp14:pctWidth>0</wp14:pctWidth>
+                </wp14:sizeRelH>
+                <wp14:sizeRelV relativeFrom="margin">
+                  <wp14:pctHeight>0</wp14:pctHeight>
+                </wp14:sizeRelV>
+              </wp:anchor>
+            </w:drawing>
+          </mc:Choice>
+          <mc:Fallback>
+            <w:pict>
+              <v:shape id="12-Point Star 4" o:spid="_x0000_s1028" style="position:absolute;left:0;text-align:left;margin-left:-26.95pt;margin-top:11.95pt;width:162pt;height:90pt;z-index:251660288;visibility:visible;mso-wrap-style:square;mso-width-percent:0;mso-height-percent:0;mso-wrap-distance-left:9pt;mso-wrap-distance-top:0;mso-wrap-distance-right:9pt;mso-wrap-distance-bottom:0;mso-position-horizontal:absolute;mso-position-horizontal-relative:text;mso-position-vertical:absolute;mso-position-vertical-relative:text;mso-width-percent:0;mso-height-percent:0;mso-width-relative:margin;mso-height-relative:margin;v-text-anchor:middle" coordsize="2057400,1143000" o:spt="100" o:gfxdata="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" adj="-11796480,,5400" path="m0,571500l283464,460564,137820,285750,483149,268416,514350,76566,829015,157480,1028700,,1228385,157480,1543050,76566,1574251,268416,1919580,285750,1773936,460564,2057400,571500,1773936,682436,1919580,857250,1574251,874584,1543050,1066434,1228385,985520,1028700,1143000,829015,985520,514350,1066434,483149,874584,137820,857250,283464,682436,,571500xe" fillcolor="#4f81bd [3204]" strokecolor="#4579b8 [3044]">
+                <v:fill color2="#a7bfde [1620]" rotate="t" type="gradient">
+                  <o:fill v:ext="view" type="gradientUnscaled"/>
+                </v:fill>
+                <v:stroke joinstyle="miter"/>
+                <v:shadow on="t" opacity="22937f" mv:blur="40000f" origin=",.5" offset="0,23000emu"/>
+                <v:formulas/>
+                <v:path arrowok="t" o:connecttype="custom" o:connectlocs="0,571500;283464,460564;137820,285750;483149,268416;514350,76566;829015,157480;1028700,0;1228385,157480;1543050,76566;1574251,268416;1919580,285750;1773936,460564;2057400,571500;1773936,682436;1919580,857250;1574251,874584;1543050,1066434;1228385,985520;1028700,1143000;829015,985520;514350,1066434;483149,874584;137820,857250;283464,682436;0,571500" o:connectangles="0,0,0,0,0,0,0,0,0,0,0,0,0,0,0,0,0,0,0,0,0,0,0,0,0" textboxrect="0,0,2057400,1143000"/>
+                <v:textbox>
+                  <w:txbxContent>
+                    <w:p>
+                      <w:pPr>
+                        <w:jc w:val="center"/>
+                        <w:rPr>
+                          <w:sz w:val="32"/>
+                          <w14:shadow w14:blurRad="50800" w14:dist="38100" w14:dir="2700000" w14:sx="100000" w14:sy="100000" w14:kx="0" w14:ky="0" w14:algn="tl">
+                            <w14:srgbClr w14:val="000000">
+                              <w14:alpha w14:val="60000"/>
+                            </w14:srgbClr>
+                          </w14:shadow>
+                        </w:rPr>
+                      </w:pPr>
+                      <w:r>
+                        <w:rPr>
+                          <w:sz w:val="32"/>
+                          <w14:shadow w14:blurRad="50800" w14:dist="38100" w14:dir="2700000" w14:sx="100000" w14:sy="100000" w14:kx="0" w14:ky="0" w14:algn="tl">
+                            <w14:srgbClr w14:val="000000">
+                              <w14:alpha w14:val="60000"/>
+                            </w14:srgbClr>
+                          </w14:shadow>
+                        </w:rPr>
+                        <w:t>Drill Problems</w:t>
+                      </w:r>
+                    </w:p>
+                    <w:p>
+                      <w:pPr>
+                        <w:jc w:val="center"/>
+                        <w:rPr>
+                          <w:sz w:val="32"/>
+                          <w14:shadow w14:blurRad="50800" w14:dist="38100" w14:dir="2700000" w14:sx="100000" w14:sy="100000" w14:kx="0" w14:ky="0" w14:algn="tl">
+                            <w14:srgbClr w14:val="000000">
+                              <w14:alpha w14:val="60000"/>
+                            </w14:srgbClr>
+                          </w14:shadow>
+                        </w:rPr>
+                      </w:pPr>
+                    </w:p>
+                  </w:txbxContent>
+                </v:textbox>
+                <w10:wrap type="through"/>
+              </v:shape>
+            </w:pict>
+          </mc:Fallback>
+        </mc:AlternateContent>
+      </w:r>
+      <w:r>
+        <w:rPr>
+          <w:noProof/>
+        </w:rPr>
+        <mc:AlternateContent>
+          <mc:Choice Requires="wps">
+            <w:drawing>
+              <wp:anchor distT="0" distB="0" distL="114300" distR="114300" simplePos="0" relativeHeight="251668480" behindDoc="0" locked="0" layoutInCell="1" allowOverlap="1" wp14:anchorId="17E150E8" wp14:editId="01BC6898">
                 <wp:simplePos x="0" y="0"/>
                 <wp:positionH relativeFrom="column">
                   <wp:posOffset>3771900</wp:posOffset>
@@ -1693,7 +1869,7 @@
           </mc:Choice>
           <mc:Fallback>
             <w:pict>
-              <v:shape id="12-Point Star 8" o:spid="_x0000_s1028" style="position:absolute;left:0;text-align:left;margin-left:297pt;margin-top:11.95pt;width:162pt;height:90pt;z-index:251668480;visibility:visible;mso-wrap-style:square;mso-width-percent:0;mso-height-percent:0;mso-wrap-distance-left:9pt;mso-wrap-distance-top:0;mso-wrap-distance-right:9pt;mso-wrap-distance-bottom:0;mso-position-horizontal:absolute;mso-position-horizontal-relative:text;mso-position-vertical:absolute;mso-position-vertical-relative:text;mso-width-percent:0;mso-height-percent:0;mso-width-relative:margin;mso-height-relative:margin;v-text-anchor:middle" coordsize="2057400,1143000" o:spt="100" o:gfxdata="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" adj="-11796480,,5400" path="m0,571500l283464,460564,137820,285750,483149,268416,514350,76566,829015,157480,1028700,,1228385,157480,1543050,76566,1574251,268416,1919580,285750,1773936,460564,2057400,571500,1773936,682436,1919580,857250,1574251,874584,1543050,1066434,1228385,985520,1028700,1143000,829015,985520,514350,1066434,483149,874584,137820,857250,283464,682436,,571500xe" fillcolor="#4f81bd [3204]" strokecolor="#4579b8 [3044]">
+              <v:shape id="12-Point Star 8" o:spid="_x0000_s1029" style="position:absolute;left:0;text-align:left;margin-left:297pt;margin-top:11.95pt;width:162pt;height:90pt;z-index:251668480;visibility:visible;mso-wrap-style:square;mso-width-percent:0;mso-height-percent:0;mso-wrap-distance-left:9pt;mso-wrap-distance-top:0;mso-wrap-distance-right:9pt;mso-wrap-distance-bottom:0;mso-position-horizontal:absolute;mso-position-horizontal-relative:text;mso-position-vertical:absolute;mso-position-vertical-relative:text;mso-width-percent:0;mso-height-percent:0;mso-width-relative:margin;mso-height-relative:margin;v-text-anchor:middle" coordsize="2057400,1143000" o:spt="100" o:gfxdata="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" adj="-11796480,,5400" path="m0,571500l283464,460564,137820,285750,483149,268416,514350,76566,829015,157480,1028700,,1228385,157480,1543050,76566,1574251,268416,1919580,285750,1773936,460564,2057400,571500,1773936,682436,1919580,857250,1574251,874584,1543050,1066434,1228385,985520,1028700,1143000,829015,985520,514350,1066434,483149,874584,137820,857250,283464,682436,,571500xe" fillcolor="#4f81bd [3204]" strokecolor="#4579b8 [3044]">
                 <v:fill color2="#a7bfde [1620]" rotate="t" type="gradient">
                   <o:fill v:ext="view" type="gradientUnscaled"/>
                 </v:fill>
@@ -1792,210 +1968,28 @@
           </mc:Fallback>
         </mc:AlternateContent>
       </w:r>
-      <w:r>
-        <w:rPr>
-          <w:noProof/>
-        </w:rPr>
-        <mc:AlternateContent>
-          <mc:Choice Requires="wps">
-            <w:drawing>
-              <wp:anchor distT="0" distB="0" distL="114300" distR="114300" simplePos="0" relativeHeight="251660288" behindDoc="0" locked="0" layoutInCell="1" allowOverlap="1" wp14:anchorId="3ECF198D" wp14:editId="17C93726">
-                <wp:simplePos x="0" y="0"/>
-                <wp:positionH relativeFrom="column">
-                  <wp:posOffset>-228600</wp:posOffset>
-                </wp:positionH>
-                <wp:positionV relativeFrom="paragraph">
-                  <wp:posOffset>151765</wp:posOffset>
-                </wp:positionV>
-                <wp:extent cx="2057400" cy="1143000"/>
-                <wp:effectExtent l="76200" t="25400" r="0" b="101600"/>
-                <wp:wrapThrough wrapText="bothSides">
-                  <wp:wrapPolygon edited="0">
-                    <wp:start x="9867" y="-480"/>
-                    <wp:lineTo x="533" y="0"/>
-                    <wp:lineTo x="533" y="7200"/>
-                    <wp:lineTo x="-800" y="7680"/>
-                    <wp:lineTo x="-800" y="15360"/>
-                    <wp:lineTo x="533" y="15360"/>
-                    <wp:lineTo x="533" y="20160"/>
-                    <wp:lineTo x="10133" y="23040"/>
-                    <wp:lineTo x="11467" y="23040"/>
-                    <wp:lineTo x="13333" y="22560"/>
-                    <wp:lineTo x="20800" y="16800"/>
-                    <wp:lineTo x="21333" y="14880"/>
-                    <wp:lineTo x="21333" y="10560"/>
-                    <wp:lineTo x="20267" y="7680"/>
-                    <wp:lineTo x="20800" y="4800"/>
-                    <wp:lineTo x="15467" y="0"/>
-                    <wp:lineTo x="11733" y="-480"/>
-                    <wp:lineTo x="9867" y="-480"/>
-                  </wp:wrapPolygon>
-                </wp:wrapThrough>
-                <wp:docPr id="4" name="12-Point Star 4"/>
-                <wp:cNvGraphicFramePr/>
-                <a:graphic xmlns:a="http://schemas.openxmlformats.org/drawingml/2006/main">
-                  <a:graphicData uri="http://schemas.microsoft.com/office/word/2010/wordprocessingShape">
-                    <wps:wsp>
-                      <wps:cNvSpPr/>
-                      <wps:spPr>
-                        <a:xfrm>
-                          <a:off x="0" y="0"/>
-                          <a:ext cx="2057400" cy="1143000"/>
-                        </a:xfrm>
-                        <a:prstGeom prst="star12">
-                          <a:avLst/>
-                        </a:prstGeom>
-                      </wps:spPr>
-                      <wps:style>
-                        <a:lnRef idx="1">
-                          <a:schemeClr val="accent1"/>
-                        </a:lnRef>
-                        <a:fillRef idx="3">
-                          <a:schemeClr val="accent1"/>
-                        </a:fillRef>
-                        <a:effectRef idx="2">
-                          <a:schemeClr val="accent1"/>
-                        </a:effectRef>
-                        <a:fontRef idx="minor">
-                          <a:schemeClr val="lt1"/>
-                        </a:fontRef>
-                      </wps:style>
-                      <wps:txbx>
-                        <w:txbxContent>
-                          <w:p>
-                            <w:pPr>
-                              <w:jc w:val="center"/>
-                              <w:rPr>
-                                <w:sz w:val="32"/>
-                                <w14:shadow w14:blurRad="50800" w14:dist="38100" w14:dir="2700000" w14:sx="100000" w14:sy="100000" w14:kx="0" w14:ky="0" w14:algn="tl">
-                                  <w14:srgbClr w14:val="000000">
-                                    <w14:alpha w14:val="60000"/>
-                                  </w14:srgbClr>
-                                </w14:shadow>
-                              </w:rPr>
-                            </w:pPr>
-                            <w:r>
-                              <w:rPr>
-                                <w:sz w:val="32"/>
-                                <w14:shadow w14:blurRad="50800" w14:dist="38100" w14:dir="2700000" w14:sx="100000" w14:sy="100000" w14:kx="0" w14:ky="0" w14:algn="tl">
-                                  <w14:srgbClr w14:val="000000">
-                                    <w14:alpha w14:val="60000"/>
-                                  </w14:srgbClr>
-                                </w14:shadow>
-                              </w:rPr>
-                              <w:t>Drill Problems</w:t>
-                            </w:r>
-                          </w:p>
-                          <w:p>
-                            <w:pPr>
-                              <w:jc w:val="center"/>
-                              <w:rPr>
-                                <w:sz w:val="32"/>
-                                <w14:shadow w14:blurRad="50800" w14:dist="38100" w14:dir="2700000" w14:sx="100000" w14:sy="100000" w14:kx="0" w14:ky="0" w14:algn="tl">
-                                  <w14:srgbClr w14:val="000000">
-                                    <w14:alpha w14:val="60000"/>
-                                  </w14:srgbClr>
-                                </w14:shadow>
-                              </w:rPr>
-                            </w:pPr>
-                          </w:p>
-                        </w:txbxContent>
-                      </wps:txbx>
-                      <wps:bodyPr rot="0" spcFirstLastPara="0" vertOverflow="overflow" horzOverflow="overflow" vert="horz" wrap="square" lIns="91440" tIns="45720" rIns="91440" bIns="45720" numCol="1" spcCol="0" rtlCol="0" fromWordArt="0" anchor="ctr" anchorCtr="0" forceAA="0" compatLnSpc="1">
-                        <a:prstTxWarp prst="textNoShape">
-                          <a:avLst/>
-                        </a:prstTxWarp>
-                        <a:noAutofit/>
-                      </wps:bodyPr>
-                    </wps:wsp>
-                  </a:graphicData>
-                </a:graphic>
-                <wp14:sizeRelH relativeFrom="margin">
-                  <wp14:pctWidth>0</wp14:pctWidth>
-                </wp14:sizeRelH>
-                <wp14:sizeRelV relativeFrom="margin">
-                  <wp14:pctHeight>0</wp14:pctHeight>
-                </wp14:sizeRelV>
-              </wp:anchor>
-            </w:drawing>
-          </mc:Choice>
-          <mc:Fallback>
-            <w:pict>
-              <v:shape id="12-Point Star 4" o:spid="_x0000_s1029" style="position:absolute;left:0;text-align:left;margin-left:-17.95pt;margin-top:11.95pt;width:162pt;height:90pt;z-index:251660288;visibility:visible;mso-wrap-style:square;mso-width-percent:0;mso-height-percent:0;mso-wrap-distance-left:9pt;mso-wrap-distance-top:0;mso-wrap-distance-right:9pt;mso-wrap-distance-bottom:0;mso-position-horizontal:absolute;mso-position-horizontal-relative:text;mso-position-vertical:absolute;mso-position-vertical-relative:text;mso-width-percent:0;mso-height-percent:0;mso-width-relative:margin;mso-height-relative:margin;v-text-anchor:middle" coordsize="2057400,1143000" o:spt="100" o:gfxdata="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" adj="-11796480,,5400" path="m0,571500l283464,460564,137820,285750,483149,268416,514350,76566,829015,157480,1028700,,1228385,157480,1543050,76566,1574251,268416,1919580,285750,1773936,460564,2057400,571500,1773936,682436,1919580,857250,1574251,874584,1543050,1066434,1228385,985520,1028700,1143000,829015,985520,514350,1066434,483149,874584,137820,857250,283464,682436,,571500xe" fillcolor="#4f81bd [3204]" strokecolor="#4579b8 [3044]">
-                <v:fill color2="#a7bfde [1620]" rotate="t" type="gradient">
-                  <o:fill v:ext="view" type="gradientUnscaled"/>
-                </v:fill>
-                <v:stroke joinstyle="miter"/>
-                <v:shadow on="t" opacity="22937f" mv:blur="40000f" origin=",.5" offset="0,23000emu"/>
-                <v:formulas/>
-                <v:path arrowok="t" o:connecttype="custom" o:connectlocs="0,571500;283464,460564;137820,285750;483149,268416;514350,76566;829015,157480;1028700,0;1228385,157480;1543050,76566;1574251,268416;1919580,285750;1773936,460564;2057400,571500;1773936,682436;1919580,857250;1574251,874584;1543050,1066434;1228385,985520;1028700,1143000;829015,985520;514350,1066434;483149,874584;137820,857250;283464,682436;0,571500" o:connectangles="0,0,0,0,0,0,0,0,0,0,0,0,0,0,0,0,0,0,0,0,0,0,0,0,0" textboxrect="0,0,2057400,1143000"/>
-                <v:textbox>
-                  <w:txbxContent>
-                    <w:p>
-                      <w:pPr>
-                        <w:jc w:val="center"/>
-                        <w:rPr>
-                          <w:sz w:val="32"/>
-                          <w14:shadow w14:blurRad="50800" w14:dist="38100" w14:dir="2700000" w14:sx="100000" w14:sy="100000" w14:kx="0" w14:ky="0" w14:algn="tl">
-                            <w14:srgbClr w14:val="000000">
-                              <w14:alpha w14:val="60000"/>
-                            </w14:srgbClr>
-                          </w14:shadow>
-                        </w:rPr>
-                      </w:pPr>
-                      <w:r>
-                        <w:rPr>
-                          <w:sz w:val="32"/>
-                          <w14:shadow w14:blurRad="50800" w14:dist="38100" w14:dir="2700000" w14:sx="100000" w14:sy="100000" w14:kx="0" w14:ky="0" w14:algn="tl">
-                            <w14:srgbClr w14:val="000000">
-                              <w14:alpha w14:val="60000"/>
-                            </w14:srgbClr>
-                          </w14:shadow>
-                        </w:rPr>
-                        <w:t>Drill Problems</w:t>
-                      </w:r>
-                    </w:p>
-                    <w:p>
-                      <w:pPr>
-                        <w:jc w:val="center"/>
-                        <w:rPr>
-                          <w:sz w:val="32"/>
-                          <w14:shadow w14:blurRad="50800" w14:dist="38100" w14:dir="2700000" w14:sx="100000" w14:sy="100000" w14:kx="0" w14:ky="0" w14:algn="tl">
-                            <w14:srgbClr w14:val="000000">
-                              <w14:alpha w14:val="60000"/>
-                            </w14:srgbClr>
-                          </w14:shadow>
-                        </w:rPr>
-                      </w:pPr>
-                    </w:p>
-                  </w:txbxContent>
-                </v:textbox>
-                <w10:wrap type="through"/>
-              </v:shape>
-            </w:pict>
-          </mc:Fallback>
-        </mc:AlternateContent>
-      </w:r>
-    </w:p>
-    <w:p>
-      <w:pPr>
-        <w:ind w:left="-540" w:right="-720"/>
-      </w:pPr>
-    </w:p>
-    <w:p>
-      <w:pPr>
-        <w:ind w:left="-540" w:right="-720"/>
-      </w:pPr>
-    </w:p>
-    <w:p>
-      <w:pPr>
-        <w:ind w:left="-540" w:right="-720"/>
-      </w:pPr>
-    </w:p>
-    <w:p>
-      <w:pPr>
-        <w:ind w:left="-540" w:right="-720"/>
-      </w:pPr>
+    </w:p>
+    <w:p>
+      <w:pPr>
+        <w:ind w:left="-540" w:right="-720"/>
+      </w:pPr>
+    </w:p>
+    <w:p>
+      <w:pPr>
+        <w:ind w:left="-540" w:right="-720"/>
+      </w:pPr>
+    </w:p>
+    <w:p>
+      <w:pPr>
+        <w:ind w:left="-540" w:right="-720"/>
+      </w:pPr>
+    </w:p>
+    <w:p>
+      <w:pPr>
+        <w:ind w:left="-540" w:right="-720"/>
+      </w:pPr>
+      <w:bookmarkStart w:id="0" w:name="_GoBack"/>
+      <w:bookmarkEnd w:id="0"/>
     </w:p>
     <w:p>
       <w:pPr>
@@ -2166,23 +2160,7 @@
             <w:sz w:val="36"/>
             <w:szCs w:val="32"/>
           </w:rPr>
-          <w:t>www.jdambroise.co</w:t>
-        </w:r>
-        <w:r>
-          <w:rPr>
-            <w:rStyle w:val="Hyperlink"/>
-            <w:sz w:val="36"/>
-            <w:szCs w:val="32"/>
-          </w:rPr>
-          <w:t>m</w:t>
-        </w:r>
-        <w:r>
-          <w:rPr>
-            <w:rStyle w:val="Hyperlink"/>
-            <w:sz w:val="36"/>
-            <w:szCs w:val="32"/>
-          </w:rPr>
-          <w:t>/studyaids</w:t>
+          <w:t>www.jdambroise.com/studyaids</w:t>
         </w:r>
       </w:hyperlink>
     </w:p>
@@ -5755,7 +5733,7 @@
 </file>
 
 <file path=customXml/itemProps1.xml><?xml version="1.0" encoding="utf-8"?>
-<ds:datastoreItem xmlns:ds="http://schemas.openxmlformats.org/officeDocument/2006/customXml" ds:itemID="{97C05289-BF34-7A49-A1A7-4CBD1F28A59E}">
+<ds:datastoreItem xmlns:ds="http://schemas.openxmlformats.org/officeDocument/2006/customXml" ds:itemID="{346AA6DB-591D-4F43-ACB2-CFE3C8C413B8}">
   <ds:schemaRefs>
     <ds:schemaRef ds:uri="http://schemas.openxmlformats.org/officeDocument/2006/bibliography"/>
   </ds:schemaRefs>
